--- a/Presos/_output/Measurement.docx
+++ b/Presos/_output/Measurement.docx
@@ -668,6 +668,84 @@
           <w:ilvl w:val="0"/>
           <w:numId w:val="144"/>
         </w:numPr>
+        <w:pStyle w:val="ProfNoteBullet"/>
+      </w:pPr>
+      <w:r>
+        <w:t>Tiger Deer Tiger Deer Tiger Deer Tiger Deer Tiger Deer Tiger Deer Tiger Deer Tiger Deer Tiger Deer Tiger Deer Tiger Deer Tiger Deer Tiger Deer Tiger Deer Tiger Deer, in preso
+</w:t>
+      </w:r>
+    </w:p>
+    <w:p>
+      <w:pPr>
+        <w:numPr>
+          <w:ilvl w:val="0"/>
+          <w:numId w:val="144"/>
+        </w:numPr>
+        <w:pStyle w:val="ProfNoteBullet"/>
+      </w:pPr>
+      <w:r>
+        <w:t>
+</w:t>
+      </w:r>
+    </w:p>
+    <w:p>
+      <w:pPr>
+        <w:numPr>
+          <w:ilvl w:val="0"/>
+          <w:numId w:val="144"/>
+        </w:numPr>
+        <w:pStyle w:val="ProfNoteBullet"/>
+      </w:pPr>
+      <w:r>
+        <w:t>Some bullets:
+</w:t>
+      </w:r>
+    </w:p>
+    <w:p>
+      <w:pPr>
+        <w:numPr>
+          <w:ilvl w:val="0"/>
+          <w:numId w:val="144"/>
+        </w:numPr>
+        <w:pStyle w:val="ProfNoteBullet"/>
+      </w:pPr>
+      <w:r>
+        <w:t>We
+</w:t>
+      </w:r>
+    </w:p>
+    <w:p>
+      <w:pPr>
+        <w:numPr>
+          <w:ilvl w:val="0"/>
+          <w:numId w:val="144"/>
+        </w:numPr>
+        <w:pStyle w:val="ProfNoteBullet"/>
+      </w:pPr>
+      <w:r>
+        <w:t>Got
+</w:t>
+      </w:r>
+    </w:p>
+    <w:p>
+      <w:pPr>
+        <w:numPr>
+          <w:ilvl w:val="0"/>
+          <w:numId w:val="144"/>
+        </w:numPr>
+        <w:pStyle w:val="ProfNoteBullet"/>
+      </w:pPr>
+      <w:r>
+        <w:t>this
+</w:t>
+      </w:r>
+    </w:p>
+    <w:p>
+      <w:pPr>
+        <w:numPr>
+          <w:ilvl w:val="0"/>
+          <w:numId w:val="145"/>
+        </w:numPr>
         <w:pStyle w:val="ListParagraph"/>
       </w:pPr>
       <w:r>
@@ -679,7 +757,7 @@
       <w:pPr>
         <w:numPr>
           <w:ilvl w:val="0"/>
-          <w:numId w:val="144"/>
+          <w:numId w:val="145"/>
         </w:numPr>
         <w:pStyle w:val="ListParagraph"/>
       </w:pPr>
@@ -692,7 +770,7 @@
       <w:pPr>
         <w:numPr>
           <w:ilvl w:val="0"/>
-          <w:numId w:val="144"/>
+          <w:numId w:val="145"/>
         </w:numPr>
         <w:pStyle w:val="ListParagraph"/>
       </w:pPr>
@@ -705,7 +783,7 @@
       <w:pPr>
         <w:numPr>
           <w:ilvl w:val="0"/>
-          <w:numId w:val="144"/>
+          <w:numId w:val="145"/>
         </w:numPr>
         <w:pStyle w:val="ListParagraph"/>
       </w:pPr>
@@ -718,7 +796,7 @@
       <w:pPr>
         <w:numPr>
           <w:ilvl w:val="0"/>
-          <w:numId w:val="144"/>
+          <w:numId w:val="145"/>
         </w:numPr>
         <w:pStyle w:val="ListParagraph"/>
       </w:pPr>
@@ -741,7 +819,7 @@
       <w:pPr>
         <w:numPr>
           <w:ilvl w:val="0"/>
-          <w:numId w:val="145"/>
+          <w:numId w:val="146"/>
         </w:numPr>
         <w:pStyle w:val="ListParagraph"/>
       </w:pPr>
@@ -754,7 +832,7 @@
       <w:pPr>
         <w:numPr>
           <w:ilvl w:val="0"/>
-          <w:numId w:val="145"/>
+          <w:numId w:val="146"/>
         </w:numPr>
         <w:pStyle w:val="ListParagraph"/>
       </w:pPr>
@@ -767,7 +845,7 @@
       <w:pPr>
         <w:numPr>
           <w:ilvl w:val="0"/>
-          <w:numId w:val="145"/>
+          <w:numId w:val="146"/>
         </w:numPr>
         <w:pStyle w:val="ListParagraph"/>
       </w:pPr>
@@ -790,7 +868,98 @@
       <w:pPr>
         <w:numPr>
           <w:ilvl w:val="0"/>
-          <w:numId w:val="146"/>
+          <w:numId w:val="147"/>
+        </w:numPr>
+        <w:pStyle w:val="ProfNoteBullet"/>
+      </w:pPr>
+      <w:r>
+        <w:t>New notes 2 Tiger Deer Tiger Deer Tiger Deer Tiger Deer Tiger Deer Tiger Deer Tiger Deer Tiger Deer Tiger Deer Tiger Deer Tiger Deer Tiger Deer Tiger Deer Tiger Deer Tiger Deer, in preso
+</w:t>
+      </w:r>
+    </w:p>
+    <w:p>
+      <w:pPr>
+        <w:numPr>
+          <w:ilvl w:val="0"/>
+          <w:numId w:val="147"/>
+        </w:numPr>
+        <w:pStyle w:val="ProfNoteBullet"/>
+      </w:pPr>
+      <w:r>
+        <w:t>
+</w:t>
+      </w:r>
+    </w:p>
+    <w:p>
+      <w:pPr>
+        <w:numPr>
+          <w:ilvl w:val="0"/>
+          <w:numId w:val="147"/>
+        </w:numPr>
+        <w:pStyle w:val="ProfNoteBullet"/>
+      </w:pPr>
+      <w:r>
+        <w:t>Some bullets:
+</w:t>
+      </w:r>
+    </w:p>
+    <w:p>
+      <w:pPr>
+        <w:numPr>
+          <w:ilvl w:val="0"/>
+          <w:numId w:val="147"/>
+        </w:numPr>
+        <w:pStyle w:val="ProfNoteBullet"/>
+      </w:pPr>
+      <w:r>
+        <w:t>We
+</w:t>
+      </w:r>
+    </w:p>
+    <w:p>
+      <w:pPr>
+        <w:numPr>
+          <w:ilvl w:val="0"/>
+          <w:numId w:val="147"/>
+        </w:numPr>
+        <w:pStyle w:val="ProfNoteBullet"/>
+      </w:pPr>
+      <w:r>
+        <w:t>Got
+</w:t>
+      </w:r>
+    </w:p>
+    <w:p>
+      <w:pPr>
+        <w:numPr>
+          <w:ilvl w:val="0"/>
+          <w:numId w:val="147"/>
+        </w:numPr>
+        <w:pStyle w:val="ProfNoteBullet"/>
+      </w:pPr>
+      <w:r>
+        <w:t>this
+</w:t>
+      </w:r>
+    </w:p>
+    <w:p>
+      <w:pPr>
+        <w:numPr>
+          <w:ilvl w:val="0"/>
+          <w:numId w:val="147"/>
+        </w:numPr>
+        <w:pStyle w:val="ProfNoteBullet"/>
+      </w:pPr>
+      <w:r>
+        <w:t>
+</w:t>
+      </w:r>
+    </w:p>
+    <w:p>
+      <w:pPr>
+        <w:numPr>
+          <w:ilvl w:val="0"/>
+          <w:numId w:val="148"/>
         </w:numPr>
         <w:pStyle w:val="ListParagraph"/>
       </w:pPr>
@@ -803,7 +972,7 @@
       <w:pPr>
         <w:numPr>
           <w:ilvl w:val="0"/>
-          <w:numId w:val="146"/>
+          <w:numId w:val="148"/>
         </w:numPr>
         <w:pStyle w:val="ListParagraph"/>
       </w:pPr>
@@ -816,7 +985,7 @@
       <w:pPr>
         <w:numPr>
           <w:ilvl w:val="0"/>
-          <w:numId w:val="146"/>
+          <w:numId w:val="148"/>
         </w:numPr>
         <w:pStyle w:val="ListParagraph"/>
       </w:pPr>
@@ -829,7 +998,7 @@
       <w:pPr>
         <w:numPr>
           <w:ilvl w:val="0"/>
-          <w:numId w:val="146"/>
+          <w:numId w:val="148"/>
         </w:numPr>
         <w:pStyle w:val="ListParagraph"/>
       </w:pPr>
@@ -842,7 +1011,7 @@
       <w:pPr>
         <w:numPr>
           <w:ilvl w:val="0"/>
-          <w:numId w:val="146"/>
+          <w:numId w:val="148"/>
         </w:numPr>
         <w:pStyle w:val="ListParagraph"/>
       </w:pPr>
@@ -909,7 +1078,7 @@
       <w:pPr>
         <w:numPr>
           <w:ilvl w:val="0"/>
-          <w:numId w:val="147"/>
+          <w:numId w:val="149"/>
         </w:numPr>
         <w:pStyle w:val="ListParagraph"/>
       </w:pPr>
@@ -922,7 +1091,7 @@
       <w:pPr>
         <w:numPr>
           <w:ilvl w:val="0"/>
-          <w:numId w:val="147"/>
+          <w:numId w:val="149"/>
         </w:numPr>
         <w:pStyle w:val="ListParagraph"/>
       </w:pPr>
@@ -935,7 +1104,7 @@
       <w:pPr>
         <w:numPr>
           <w:ilvl w:val="0"/>
-          <w:numId w:val="147"/>
+          <w:numId w:val="149"/>
         </w:numPr>
         <w:pStyle w:val="ListParagraph"/>
       </w:pPr>
@@ -958,7 +1127,7 @@
       <w:pPr>
         <w:numPr>
           <w:ilvl w:val="0"/>
-          <w:numId w:val="148"/>
+          <w:numId w:val="150"/>
         </w:numPr>
         <w:pStyle w:val="ListParagraph"/>
       </w:pPr>
@@ -971,7 +1140,7 @@
       <w:pPr>
         <w:numPr>
           <w:ilvl w:val="0"/>
-          <w:numId w:val="148"/>
+          <w:numId w:val="150"/>
         </w:numPr>
         <w:pStyle w:val="ListParagraph"/>
       </w:pPr>
@@ -984,7 +1153,7 @@
       <w:pPr>
         <w:numPr>
           <w:ilvl w:val="0"/>
-          <w:numId w:val="148"/>
+          <w:numId w:val="150"/>
         </w:numPr>
         <w:pStyle w:val="ListParagraph"/>
       </w:pPr>
@@ -997,7 +1166,7 @@
       <w:pPr>
         <w:numPr>
           <w:ilvl w:val="0"/>
-          <w:numId w:val="148"/>
+          <w:numId w:val="150"/>
         </w:numPr>
         <w:pStyle w:val="ListParagraph"/>
       </w:pPr>
@@ -1010,7 +1179,7 @@
       <w:pPr>
         <w:numPr>
           <w:ilvl w:val="0"/>
-          <w:numId w:val="148"/>
+          <w:numId w:val="150"/>
         </w:numPr>
         <w:pStyle w:val="ListParagraph"/>
       </w:pPr>
@@ -1033,7 +1202,7 @@
       <w:pPr>
         <w:numPr>
           <w:ilvl w:val="0"/>
-          <w:numId w:val="149"/>
+          <w:numId w:val="151"/>
         </w:numPr>
         <w:pStyle w:val="ListParagraph"/>
       </w:pPr>
@@ -1046,7 +1215,7 @@
       <w:pPr>
         <w:numPr>
           <w:ilvl w:val="0"/>
-          <w:numId w:val="149"/>
+          <w:numId w:val="151"/>
         </w:numPr>
         <w:pStyle w:val="ListParagraph"/>
       </w:pPr>
@@ -1059,7 +1228,7 @@
       <w:pPr>
         <w:numPr>
           <w:ilvl w:val="0"/>
-          <w:numId w:val="149"/>
+          <w:numId w:val="151"/>
         </w:numPr>
         <w:pStyle w:val="ListParagraph"/>
       </w:pPr>
@@ -1072,7 +1241,7 @@
       <w:pPr>
         <w:numPr>
           <w:ilvl w:val="0"/>
-          <w:numId w:val="149"/>
+          <w:numId w:val="151"/>
         </w:numPr>
         <w:pStyle w:val="ListParagraph"/>
       </w:pPr>
@@ -1085,7 +1254,7 @@
       <w:pPr>
         <w:numPr>
           <w:ilvl w:val="0"/>
-          <w:numId w:val="149"/>
+          <w:numId w:val="151"/>
         </w:numPr>
         <w:pStyle w:val="ListParagraph"/>
       </w:pPr>
@@ -1108,7 +1277,7 @@
       <w:pPr>
         <w:numPr>
           <w:ilvl w:val="0"/>
-          <w:numId w:val="150"/>
+          <w:numId w:val="152"/>
         </w:numPr>
         <w:pStyle w:val="ListParagraph"/>
       </w:pPr>
@@ -1121,7 +1290,7 @@
       <w:pPr>
         <w:numPr>
           <w:ilvl w:val="0"/>
-          <w:numId w:val="150"/>
+          <w:numId w:val="152"/>
         </w:numPr>
         <w:pStyle w:val="ListParagraph"/>
       </w:pPr>
@@ -1144,7 +1313,7 @@
       <w:pPr>
         <w:numPr>
           <w:ilvl w:val="0"/>
-          <w:numId w:val="151"/>
+          <w:numId w:val="153"/>
         </w:numPr>
         <w:pStyle w:val="ListParagraph"/>
       </w:pPr>
@@ -1157,7 +1326,7 @@
       <w:pPr>
         <w:numPr>
           <w:ilvl w:val="0"/>
-          <w:numId w:val="151"/>
+          <w:numId w:val="153"/>
         </w:numPr>
         <w:pStyle w:val="ListParagraph"/>
       </w:pPr>
@@ -1170,7 +1339,7 @@
       <w:pPr>
         <w:numPr>
           <w:ilvl w:val="0"/>
-          <w:numId w:val="151"/>
+          <w:numId w:val="153"/>
         </w:numPr>
         <w:pStyle w:val="ListParagraph"/>
       </w:pPr>
@@ -1183,7 +1352,7 @@
       <w:pPr>
         <w:numPr>
           <w:ilvl w:val="0"/>
-          <w:numId w:val="151"/>
+          <w:numId w:val="153"/>
         </w:numPr>
         <w:pStyle w:val="ListParagraph"/>
       </w:pPr>
@@ -1196,7 +1365,7 @@
       <w:pPr>
         <w:numPr>
           <w:ilvl w:val="0"/>
-          <w:numId w:val="151"/>
+          <w:numId w:val="153"/>
         </w:numPr>
         <w:pStyle w:val="ListParagraph"/>
       </w:pPr>
@@ -1209,7 +1378,7 @@
       <w:pPr>
         <w:numPr>
           <w:ilvl w:val="0"/>
-          <w:numId w:val="151"/>
+          <w:numId w:val="153"/>
         </w:numPr>
         <w:pStyle w:val="ListParagraph"/>
       </w:pPr>
@@ -1222,7 +1391,7 @@
       <w:pPr>
         <w:numPr>
           <w:ilvl w:val="0"/>
-          <w:numId w:val="151"/>
+          <w:numId w:val="153"/>
         </w:numPr>
         <w:pStyle w:val="ListParagraph"/>
       </w:pPr>
@@ -1245,7 +1414,7 @@
       <w:pPr>
         <w:numPr>
           <w:ilvl w:val="0"/>
-          <w:numId w:val="152"/>
+          <w:numId w:val="154"/>
         </w:numPr>
         <w:pStyle w:val="ListParagraph"/>
       </w:pPr>
@@ -1258,7 +1427,7 @@
       <w:pPr>
         <w:numPr>
           <w:ilvl w:val="0"/>
-          <w:numId w:val="152"/>
+          <w:numId w:val="154"/>
         </w:numPr>
         <w:pStyle w:val="ListParagraph"/>
       </w:pPr>
@@ -1271,7 +1440,7 @@
       <w:pPr>
         <w:numPr>
           <w:ilvl w:val="0"/>
-          <w:numId w:val="152"/>
+          <w:numId w:val="154"/>
         </w:numPr>
         <w:pStyle w:val="ListParagraph"/>
       </w:pPr>
@@ -1284,7 +1453,7 @@
       <w:pPr>
         <w:numPr>
           <w:ilvl w:val="0"/>
-          <w:numId w:val="152"/>
+          <w:numId w:val="154"/>
         </w:numPr>
         <w:pStyle w:val="ListParagraph"/>
       </w:pPr>
@@ -1297,7 +1466,7 @@
       <w:pPr>
         <w:numPr>
           <w:ilvl w:val="0"/>
-          <w:numId w:val="152"/>
+          <w:numId w:val="154"/>
         </w:numPr>
         <w:pStyle w:val="ListParagraph"/>
       </w:pPr>
@@ -1310,7 +1479,7 @@
       <w:pPr>
         <w:numPr>
           <w:ilvl w:val="0"/>
-          <w:numId w:val="152"/>
+          <w:numId w:val="154"/>
         </w:numPr>
         <w:pStyle w:val="ListParagraph"/>
       </w:pPr>
@@ -1333,7 +1502,7 @@
       <w:pPr>
         <w:numPr>
           <w:ilvl w:val="0"/>
-          <w:numId w:val="153"/>
+          <w:numId w:val="155"/>
         </w:numPr>
         <w:pStyle w:val="ListParagraph"/>
       </w:pPr>
@@ -1346,7 +1515,7 @@
       <w:pPr>
         <w:numPr>
           <w:ilvl w:val="0"/>
-          <w:numId w:val="153"/>
+          <w:numId w:val="155"/>
         </w:numPr>
         <w:pStyle w:val="ListParagraph"/>
       </w:pPr>
@@ -1359,7 +1528,7 @@
       <w:pPr>
         <w:numPr>
           <w:ilvl w:val="0"/>
-          <w:numId w:val="153"/>
+          <w:numId w:val="155"/>
         </w:numPr>
         <w:pStyle w:val="ListParagraph"/>
       </w:pPr>
@@ -1372,7 +1541,7 @@
       <w:pPr>
         <w:numPr>
           <w:ilvl w:val="0"/>
-          <w:numId w:val="153"/>
+          <w:numId w:val="155"/>
         </w:numPr>
         <w:pStyle w:val="ListParagraph"/>
       </w:pPr>
@@ -1395,7 +1564,7 @@
       <w:pPr>
         <w:numPr>
           <w:ilvl w:val="0"/>
-          <w:numId w:val="154"/>
+          <w:numId w:val="156"/>
         </w:numPr>
         <w:pStyle w:val="ListParagraph"/>
       </w:pPr>
@@ -1408,7 +1577,7 @@
       <w:pPr>
         <w:numPr>
           <w:ilvl w:val="0"/>
-          <w:numId w:val="154"/>
+          <w:numId w:val="156"/>
         </w:numPr>
         <w:pStyle w:val="ListParagraph"/>
       </w:pPr>
@@ -1421,7 +1590,7 @@
       <w:pPr>
         <w:numPr>
           <w:ilvl w:val="0"/>
-          <w:numId w:val="154"/>
+          <w:numId w:val="156"/>
         </w:numPr>
         <w:pStyle w:val="ListParagraph"/>
       </w:pPr>
@@ -1434,7 +1603,7 @@
       <w:pPr>
         <w:numPr>
           <w:ilvl w:val="0"/>
-          <w:numId w:val="154"/>
+          <w:numId w:val="156"/>
         </w:numPr>
         <w:pStyle w:val="ListParagraph"/>
       </w:pPr>
@@ -1457,7 +1626,7 @@
       <w:pPr>
         <w:numPr>
           <w:ilvl w:val="0"/>
-          <w:numId w:val="155"/>
+          <w:numId w:val="157"/>
         </w:numPr>
         <w:pStyle w:val="ListParagraph"/>
       </w:pPr>
@@ -1470,7 +1639,7 @@
       <w:pPr>
         <w:numPr>
           <w:ilvl w:val="0"/>
-          <w:numId w:val="155"/>
+          <w:numId w:val="157"/>
         </w:numPr>
         <w:pStyle w:val="ListParagraph"/>
       </w:pPr>
@@ -1483,7 +1652,7 @@
       <w:pPr>
         <w:numPr>
           <w:ilvl w:val="0"/>
-          <w:numId w:val="155"/>
+          <w:numId w:val="157"/>
         </w:numPr>
         <w:pStyle w:val="ListParagraph"/>
       </w:pPr>
@@ -1496,7 +1665,7 @@
       <w:pPr>
         <w:numPr>
           <w:ilvl w:val="0"/>
-          <w:numId w:val="155"/>
+          <w:numId w:val="157"/>
         </w:numPr>
         <w:pStyle w:val="ListParagraph"/>
       </w:pPr>
@@ -1519,7 +1688,7 @@
       <w:pPr>
         <w:numPr>
           <w:ilvl w:val="0"/>
-          <w:numId w:val="156"/>
+          <w:numId w:val="158"/>
         </w:numPr>
         <w:pStyle w:val="ListParagraph"/>
       </w:pPr>
@@ -1532,7 +1701,7 @@
       <w:pPr>
         <w:numPr>
           <w:ilvl w:val="0"/>
-          <w:numId w:val="156"/>
+          <w:numId w:val="158"/>
         </w:numPr>
         <w:pStyle w:val="ListParagraph"/>
       </w:pPr>
@@ -1566,7 +1735,7 @@
       <w:pPr>
         <w:numPr>
           <w:ilvl w:val="0"/>
-          <w:numId w:val="157"/>
+          <w:numId w:val="159"/>
         </w:numPr>
         <w:pStyle w:val="ListParagraph"/>
       </w:pPr>
@@ -1579,7 +1748,7 @@
       <w:pPr>
         <w:numPr>
           <w:ilvl w:val="0"/>
-          <w:numId w:val="157"/>
+          <w:numId w:val="159"/>
         </w:numPr>
         <w:pStyle w:val="ListParagraph"/>
       </w:pPr>
@@ -1592,7 +1761,7 @@
       <w:pPr>
         <w:numPr>
           <w:ilvl w:val="0"/>
-          <w:numId w:val="157"/>
+          <w:numId w:val="159"/>
         </w:numPr>
         <w:pStyle w:val="ListParagraph"/>
       </w:pPr>
@@ -1605,7 +1774,7 @@
       <w:pPr>
         <w:numPr>
           <w:ilvl w:val="0"/>
-          <w:numId w:val="157"/>
+          <w:numId w:val="159"/>
         </w:numPr>
         <w:pStyle w:val="ListParagraph"/>
       </w:pPr>
@@ -1618,7 +1787,7 @@
       <w:pPr>
         <w:numPr>
           <w:ilvl w:val="0"/>
-          <w:numId w:val="157"/>
+          <w:numId w:val="159"/>
         </w:numPr>
         <w:pStyle w:val="ListParagraph"/>
       </w:pPr>
@@ -1631,7 +1800,7 @@
       <w:pPr>
         <w:numPr>
           <w:ilvl w:val="0"/>
-          <w:numId w:val="157"/>
+          <w:numId w:val="159"/>
         </w:numPr>
         <w:pStyle w:val="ListParagraph"/>
       </w:pPr>
@@ -1655,7 +1824,7 @@
       <w:pPr>
         <w:numPr>
           <w:ilvl w:val="0"/>
-          <w:numId w:val="158"/>
+          <w:numId w:val="160"/>
         </w:numPr>
         <w:pStyle w:val="ListParagraph"/>
       </w:pPr>
@@ -1668,7 +1837,7 @@
       <w:pPr>
         <w:numPr>
           <w:ilvl w:val="0"/>
-          <w:numId w:val="158"/>
+          <w:numId w:val="160"/>
         </w:numPr>
         <w:pStyle w:val="ListParagraph"/>
       </w:pPr>
@@ -1681,7 +1850,7 @@
       <w:pPr>
         <w:numPr>
           <w:ilvl w:val="0"/>
-          <w:numId w:val="158"/>
+          <w:numId w:val="160"/>
         </w:numPr>
         <w:pStyle w:val="ListParagraph"/>
       </w:pPr>
@@ -1694,7 +1863,7 @@
       <w:pPr>
         <w:numPr>
           <w:ilvl w:val="0"/>
-          <w:numId w:val="158"/>
+          <w:numId w:val="160"/>
         </w:numPr>
         <w:pStyle w:val="ListParagraph"/>
       </w:pPr>
@@ -1818,7 +1987,7 @@
       <w:pPr>
         <w:numPr>
           <w:ilvl w:val="0"/>
-          <w:numId w:val="159"/>
+          <w:numId w:val="161"/>
         </w:numPr>
         <w:pStyle w:val="ListParagraph"/>
       </w:pPr>
@@ -2007,7 +2176,7 @@
       <w:pPr>
         <w:numPr>
           <w:ilvl w:val="0"/>
-          <w:numId w:val="160"/>
+          <w:numId w:val="162"/>
         </w:numPr>
         <w:pStyle w:val="ListParagraph"/>
       </w:pPr>
@@ -2020,7 +2189,7 @@
       <w:pPr>
         <w:numPr>
           <w:ilvl w:val="0"/>
-          <w:numId w:val="160"/>
+          <w:numId w:val="162"/>
         </w:numPr>
         <w:pStyle w:val="ListParagraph"/>
       </w:pPr>
@@ -2033,7 +2202,7 @@
       <w:pPr>
         <w:numPr>
           <w:ilvl w:val="0"/>
-          <w:numId w:val="160"/>
+          <w:numId w:val="162"/>
         </w:numPr>
         <w:pStyle w:val="ListParagraph"/>
       </w:pPr>
@@ -2046,7 +2215,7 @@
       <w:pPr>
         <w:numPr>
           <w:ilvl w:val="0"/>
-          <w:numId w:val="160"/>
+          <w:numId w:val="162"/>
         </w:numPr>
         <w:pStyle w:val="ListParagraph"/>
       </w:pPr>
@@ -2059,7 +2228,7 @@
       <w:pPr>
         <w:numPr>
           <w:ilvl w:val="0"/>
-          <w:numId w:val="160"/>
+          <w:numId w:val="162"/>
         </w:numPr>
         <w:pStyle w:val="ListParagraph"/>
       </w:pPr>
@@ -2072,7 +2241,7 @@
       <w:pPr>
         <w:numPr>
           <w:ilvl w:val="0"/>
-          <w:numId w:val="160"/>
+          <w:numId w:val="162"/>
         </w:numPr>
         <w:pStyle w:val="ListParagraph"/>
       </w:pPr>
@@ -2095,7 +2264,7 @@
       <w:pPr>
         <w:numPr>
           <w:ilvl w:val="0"/>
-          <w:numId w:val="161"/>
+          <w:numId w:val="163"/>
         </w:numPr>
         <w:pStyle w:val="ListParagraph"/>
       </w:pPr>
@@ -2108,7 +2277,7 @@
       <w:pPr>
         <w:numPr>
           <w:ilvl w:val="0"/>
-          <w:numId w:val="161"/>
+          <w:numId w:val="163"/>
         </w:numPr>
         <w:pStyle w:val="ListParagraph"/>
       </w:pPr>
@@ -2121,7 +2290,7 @@
       <w:pPr>
         <w:numPr>
           <w:ilvl w:val="0"/>
-          <w:numId w:val="161"/>
+          <w:numId w:val="163"/>
         </w:numPr>
         <w:pStyle w:val="ListParagraph"/>
       </w:pPr>
@@ -2134,7 +2303,7 @@
       <w:pPr>
         <w:numPr>
           <w:ilvl w:val="0"/>
-          <w:numId w:val="161"/>
+          <w:numId w:val="163"/>
         </w:numPr>
         <w:pStyle w:val="ListParagraph"/>
       </w:pPr>
@@ -2147,7 +2316,7 @@
       <w:pPr>
         <w:numPr>
           <w:ilvl w:val="0"/>
-          <w:numId w:val="161"/>
+          <w:numId w:val="163"/>
         </w:numPr>
         <w:pStyle w:val="ListParagraph"/>
       </w:pPr>
@@ -2160,7 +2329,7 @@
       <w:pPr>
         <w:numPr>
           <w:ilvl w:val="0"/>
-          <w:numId w:val="161"/>
+          <w:numId w:val="163"/>
         </w:numPr>
         <w:pStyle w:val="ListParagraph"/>
       </w:pPr>
@@ -2173,7 +2342,7 @@
       <w:pPr>
         <w:numPr>
           <w:ilvl w:val="0"/>
-          <w:numId w:val="161"/>
+          <w:numId w:val="163"/>
         </w:numPr>
         <w:pStyle w:val="ListParagraph"/>
       </w:pPr>
@@ -2186,7 +2355,7 @@
       <w:pPr>
         <w:numPr>
           <w:ilvl w:val="0"/>
-          <w:numId w:val="161"/>
+          <w:numId w:val="163"/>
         </w:numPr>
         <w:pStyle w:val="ListParagraph"/>
       </w:pPr>
@@ -2199,7 +2368,7 @@
       <w:pPr>
         <w:numPr>
           <w:ilvl w:val="0"/>
-          <w:numId w:val="161"/>
+          <w:numId w:val="163"/>
         </w:numPr>
         <w:pStyle w:val="ListParagraph"/>
       </w:pPr>
@@ -2212,7 +2381,7 @@
       <w:pPr>
         <w:numPr>
           <w:ilvl w:val="0"/>
-          <w:numId w:val="161"/>
+          <w:numId w:val="163"/>
         </w:numPr>
         <w:pStyle w:val="ListParagraph"/>
       </w:pPr>
@@ -2235,7 +2404,7 @@
       <w:pPr>
         <w:numPr>
           <w:ilvl w:val="0"/>
-          <w:numId w:val="162"/>
+          <w:numId w:val="164"/>
         </w:numPr>
         <w:pStyle w:val="ListParagraph"/>
       </w:pPr>
@@ -2248,7 +2417,7 @@
       <w:pPr>
         <w:numPr>
           <w:ilvl w:val="0"/>
-          <w:numId w:val="162"/>
+          <w:numId w:val="164"/>
         </w:numPr>
         <w:pStyle w:val="ListParagraph"/>
       </w:pPr>
@@ -2261,7 +2430,7 @@
       <w:pPr>
         <w:numPr>
           <w:ilvl w:val="0"/>
-          <w:numId w:val="162"/>
+          <w:numId w:val="164"/>
         </w:numPr>
         <w:pStyle w:val="ListParagraph"/>
       </w:pPr>
@@ -2274,7 +2443,7 @@
       <w:pPr>
         <w:numPr>
           <w:ilvl w:val="0"/>
-          <w:numId w:val="162"/>
+          <w:numId w:val="164"/>
         </w:numPr>
         <w:pStyle w:val="ListParagraph"/>
       </w:pPr>
@@ -2287,7 +2456,7 @@
       <w:pPr>
         <w:numPr>
           <w:ilvl w:val="0"/>
-          <w:numId w:val="162"/>
+          <w:numId w:val="164"/>
         </w:numPr>
         <w:pStyle w:val="ListParagraph"/>
       </w:pPr>
@@ -2300,7 +2469,7 @@
       <w:pPr>
         <w:numPr>
           <w:ilvl w:val="0"/>
-          <w:numId w:val="162"/>
+          <w:numId w:val="164"/>
         </w:numPr>
         <w:pStyle w:val="ListParagraph"/>
       </w:pPr>
@@ -2323,7 +2492,7 @@
       <w:pPr>
         <w:numPr>
           <w:ilvl w:val="0"/>
-          <w:numId w:val="163"/>
+          <w:numId w:val="165"/>
         </w:numPr>
         <w:pStyle w:val="ListParagraph"/>
       </w:pPr>
@@ -2336,7 +2505,7 @@
       <w:pPr>
         <w:numPr>
           <w:ilvl w:val="0"/>
-          <w:numId w:val="163"/>
+          <w:numId w:val="165"/>
         </w:numPr>
         <w:pStyle w:val="ListParagraph"/>
       </w:pPr>
@@ -2349,7 +2518,7 @@
       <w:pPr>
         <w:numPr>
           <w:ilvl w:val="0"/>
-          <w:numId w:val="163"/>
+          <w:numId w:val="165"/>
         </w:numPr>
         <w:pStyle w:val="ListParagraph"/>
       </w:pPr>
@@ -2362,7 +2531,7 @@
       <w:pPr>
         <w:numPr>
           <w:ilvl w:val="0"/>
-          <w:numId w:val="163"/>
+          <w:numId w:val="165"/>
         </w:numPr>
         <w:pStyle w:val="ListParagraph"/>
       </w:pPr>
@@ -2385,7 +2554,7 @@
       <w:pPr>
         <w:numPr>
           <w:ilvl w:val="0"/>
-          <w:numId w:val="164"/>
+          <w:numId w:val="166"/>
         </w:numPr>
         <w:pStyle w:val="ListParagraph"/>
       </w:pPr>
@@ -2398,7 +2567,7 @@
       <w:pPr>
         <w:numPr>
           <w:ilvl w:val="0"/>
-          <w:numId w:val="164"/>
+          <w:numId w:val="166"/>
         </w:numPr>
         <w:pStyle w:val="ListParagraph"/>
       </w:pPr>
@@ -2411,7 +2580,7 @@
       <w:pPr>
         <w:numPr>
           <w:ilvl w:val="0"/>
-          <w:numId w:val="164"/>
+          <w:numId w:val="166"/>
         </w:numPr>
         <w:pStyle w:val="ListParagraph"/>
       </w:pPr>
@@ -2424,7 +2593,7 @@
       <w:pPr>
         <w:numPr>
           <w:ilvl w:val="0"/>
-          <w:numId w:val="164"/>
+          <w:numId w:val="166"/>
         </w:numPr>
         <w:pStyle w:val="ListParagraph"/>
       </w:pPr>
@@ -2437,7 +2606,7 @@
       <w:pPr>
         <w:numPr>
           <w:ilvl w:val="0"/>
-          <w:numId w:val="164"/>
+          <w:numId w:val="166"/>
         </w:numPr>
         <w:pStyle w:val="ListParagraph"/>
       </w:pPr>
@@ -2447,7 +2616,7 @@
     </w:p>
     <w:p>
       <w:pPr>
-        <w:pStyle w:val="Normal"/>
+        <w:pStyle w:val="Heading2"/>
       </w:pPr>
       <w:r>
         <w:rPr>
@@ -2471,7 +2640,7 @@
       <w:pPr>
         <w:numPr>
           <w:ilvl w:val="0"/>
-          <w:numId w:val="165"/>
+          <w:numId w:val="167"/>
         </w:numPr>
         <w:pStyle w:val="ListParagraph"/>
       </w:pPr>
@@ -2484,7 +2653,7 @@
       <w:pPr>
         <w:numPr>
           <w:ilvl w:val="0"/>
-          <w:numId w:val="165"/>
+          <w:numId w:val="167"/>
         </w:numPr>
         <w:pStyle w:val="ListParagraph"/>
       </w:pPr>
@@ -2497,7 +2666,7 @@
       <w:pPr>
         <w:numPr>
           <w:ilvl w:val="0"/>
-          <w:numId w:val="165"/>
+          <w:numId w:val="167"/>
         </w:numPr>
         <w:pStyle w:val="ListParagraph"/>
       </w:pPr>
@@ -2510,7 +2679,7 @@
       <w:pPr>
         <w:numPr>
           <w:ilvl w:val="0"/>
-          <w:numId w:val="165"/>
+          <w:numId w:val="167"/>
         </w:numPr>
         <w:pStyle w:val="ListParagraph"/>
       </w:pPr>
@@ -2523,7 +2692,7 @@
       <w:pPr>
         <w:numPr>
           <w:ilvl w:val="0"/>
-          <w:numId w:val="165"/>
+          <w:numId w:val="167"/>
         </w:numPr>
         <w:pStyle w:val="ListParagraph"/>
       </w:pPr>
@@ -2546,7 +2715,7 @@
       <w:pPr>
         <w:numPr>
           <w:ilvl w:val="0"/>
-          <w:numId w:val="166"/>
+          <w:numId w:val="168"/>
         </w:numPr>
         <w:pStyle w:val="ListParagraph"/>
       </w:pPr>
@@ -2559,7 +2728,7 @@
       <w:pPr>
         <w:numPr>
           <w:ilvl w:val="0"/>
-          <w:numId w:val="166"/>
+          <w:numId w:val="168"/>
         </w:numPr>
         <w:pStyle w:val="ListParagraph"/>
       </w:pPr>
@@ -2572,7 +2741,7 @@
       <w:pPr>
         <w:numPr>
           <w:ilvl w:val="0"/>
-          <w:numId w:val="166"/>
+          <w:numId w:val="168"/>
         </w:numPr>
         <w:pStyle w:val="ListParagraph"/>
       </w:pPr>
@@ -2585,7 +2754,7 @@
       <w:pPr>
         <w:numPr>
           <w:ilvl w:val="0"/>
-          <w:numId w:val="166"/>
+          <w:numId w:val="168"/>
         </w:numPr>
         <w:pStyle w:val="ListParagraph"/>
       </w:pPr>
@@ -2641,7 +2810,7 @@
       <w:pPr>
         <w:numPr>
           <w:ilvl w:val="0"/>
-          <w:numId w:val="167"/>
+          <w:numId w:val="169"/>
         </w:numPr>
         <w:pStyle w:val="ListParagraph"/>
       </w:pPr>
@@ -2654,7 +2823,7 @@
       <w:pPr>
         <w:numPr>
           <w:ilvl w:val="0"/>
-          <w:numId w:val="167"/>
+          <w:numId w:val="169"/>
         </w:numPr>
         <w:pStyle w:val="ListParagraph"/>
       </w:pPr>
@@ -2688,7 +2857,7 @@
       <w:pPr>
         <w:numPr>
           <w:ilvl w:val="0"/>
-          <w:numId w:val="168"/>
+          <w:numId w:val="170"/>
         </w:numPr>
         <w:pStyle w:val="ListParagraph"/>
       </w:pPr>
@@ -2701,7 +2870,7 @@
       <w:pPr>
         <w:numPr>
           <w:ilvl w:val="0"/>
-          <w:numId w:val="168"/>
+          <w:numId w:val="170"/>
         </w:numPr>
         <w:pStyle w:val="ListParagraph"/>
       </w:pPr>
@@ -2714,7 +2883,7 @@
       <w:pPr>
         <w:numPr>
           <w:ilvl w:val="0"/>
-          <w:numId w:val="168"/>
+          <w:numId w:val="170"/>
         </w:numPr>
         <w:pStyle w:val="ListParagraph"/>
       </w:pPr>
@@ -2727,7 +2896,7 @@
       <w:pPr>
         <w:numPr>
           <w:ilvl w:val="0"/>
-          <w:numId w:val="168"/>
+          <w:numId w:val="170"/>
         </w:numPr>
         <w:pStyle w:val="ListParagraph"/>
       </w:pPr>
@@ -2740,7 +2909,7 @@
       <w:pPr>
         <w:numPr>
           <w:ilvl w:val="0"/>
-          <w:numId w:val="168"/>
+          <w:numId w:val="170"/>
         </w:numPr>
         <w:pStyle w:val="ListParagraph"/>
       </w:pPr>
@@ -2753,7 +2922,7 @@
       <w:pPr>
         <w:numPr>
           <w:ilvl w:val="0"/>
-          <w:numId w:val="168"/>
+          <w:numId w:val="170"/>
         </w:numPr>
         <w:pStyle w:val="ListParagraph"/>
       </w:pPr>
@@ -2766,7 +2935,7 @@
       <w:pPr>
         <w:numPr>
           <w:ilvl w:val="0"/>
-          <w:numId w:val="168"/>
+          <w:numId w:val="170"/>
         </w:numPr>
         <w:pStyle w:val="ListParagraph"/>
       </w:pPr>
@@ -2779,7 +2948,7 @@
       <w:pPr>
         <w:numPr>
           <w:ilvl w:val="0"/>
-          <w:numId w:val="168"/>
+          <w:numId w:val="170"/>
         </w:numPr>
         <w:pStyle w:val="ListParagraph"/>
       </w:pPr>
@@ -2792,7 +2961,7 @@
       <w:pPr>
         <w:numPr>
           <w:ilvl w:val="0"/>
-          <w:numId w:val="168"/>
+          <w:numId w:val="170"/>
         </w:numPr>
         <w:pStyle w:val="ListParagraph"/>
       </w:pPr>
@@ -2805,7 +2974,7 @@
       <w:pPr>
         <w:numPr>
           <w:ilvl w:val="0"/>
-          <w:numId w:val="169"/>
+          <w:numId w:val="171"/>
         </w:numPr>
         <w:pStyle w:val="ListParagraph"/>
       </w:pPr>
@@ -2818,7 +2987,7 @@
       <w:pPr>
         <w:numPr>
           <w:ilvl w:val="0"/>
-          <w:numId w:val="169"/>
+          <w:numId w:val="171"/>
         </w:numPr>
         <w:pStyle w:val="ListParagraph"/>
       </w:pPr>
@@ -2831,7 +3000,7 @@
       <w:pPr>
         <w:numPr>
           <w:ilvl w:val="0"/>
-          <w:numId w:val="169"/>
+          <w:numId w:val="171"/>
         </w:numPr>
         <w:pStyle w:val="ListParagraph"/>
       </w:pPr>
@@ -2844,7 +3013,7 @@
       <w:pPr>
         <w:numPr>
           <w:ilvl w:val="0"/>
-          <w:numId w:val="169"/>
+          <w:numId w:val="171"/>
         </w:numPr>
         <w:pStyle w:val="ListParagraph"/>
       </w:pPr>
@@ -2857,7 +3026,7 @@
       <w:pPr>
         <w:numPr>
           <w:ilvl w:val="0"/>
-          <w:numId w:val="169"/>
+          <w:numId w:val="171"/>
         </w:numPr>
         <w:pStyle w:val="ListParagraph"/>
       </w:pPr>
@@ -2881,7 +3050,7 @@
       <w:pPr>
         <w:numPr>
           <w:ilvl w:val="0"/>
-          <w:numId w:val="170"/>
+          <w:numId w:val="172"/>
         </w:numPr>
         <w:pStyle w:val="ListParagraph"/>
       </w:pPr>
@@ -2894,7 +3063,7 @@
       <w:pPr>
         <w:numPr>
           <w:ilvl w:val="0"/>
-          <w:numId w:val="170"/>
+          <w:numId w:val="172"/>
         </w:numPr>
         <w:pStyle w:val="ListParagraph"/>
       </w:pPr>
@@ -2907,7 +3076,7 @@
       <w:pPr>
         <w:numPr>
           <w:ilvl w:val="0"/>
-          <w:numId w:val="170"/>
+          <w:numId w:val="172"/>
         </w:numPr>
         <w:pStyle w:val="ListParagraph"/>
       </w:pPr>
@@ -2920,7 +3089,7 @@
       <w:pPr>
         <w:numPr>
           <w:ilvl w:val="0"/>
-          <w:numId w:val="170"/>
+          <w:numId w:val="172"/>
         </w:numPr>
         <w:pStyle w:val="ListParagraph"/>
       </w:pPr>
@@ -2943,7 +3112,7 @@
       <w:pPr>
         <w:numPr>
           <w:ilvl w:val="0"/>
-          <w:numId w:val="171"/>
+          <w:numId w:val="173"/>
         </w:numPr>
         <w:pStyle w:val="ListParagraph"/>
       </w:pPr>
@@ -2956,7 +3125,7 @@
       <w:pPr>
         <w:numPr>
           <w:ilvl w:val="0"/>
-          <w:numId w:val="171"/>
+          <w:numId w:val="173"/>
         </w:numPr>
         <w:pStyle w:val="ListParagraph"/>
       </w:pPr>
@@ -2979,7 +3148,7 @@
       <w:pPr>
         <w:numPr>
           <w:ilvl w:val="0"/>
-          <w:numId w:val="172"/>
+          <w:numId w:val="174"/>
         </w:numPr>
         <w:pStyle w:val="ListParagraph"/>
       </w:pPr>
@@ -2992,7 +3161,7 @@
       <w:pPr>
         <w:numPr>
           <w:ilvl w:val="0"/>
-          <w:numId w:val="172"/>
+          <w:numId w:val="174"/>
         </w:numPr>
         <w:pStyle w:val="ListParagraph"/>
       </w:pPr>
@@ -3005,7 +3174,7 @@
       <w:pPr>
         <w:numPr>
           <w:ilvl w:val="0"/>
-          <w:numId w:val="172"/>
+          <w:numId w:val="174"/>
         </w:numPr>
         <w:pStyle w:val="ListParagraph"/>
       </w:pPr>
@@ -3028,7 +3197,7 @@
       <w:pPr>
         <w:numPr>
           <w:ilvl w:val="0"/>
-          <w:numId w:val="173"/>
+          <w:numId w:val="175"/>
         </w:numPr>
         <w:pStyle w:val="ListParagraph"/>
       </w:pPr>
@@ -3041,7 +3210,7 @@
       <w:pPr>
         <w:numPr>
           <w:ilvl w:val="0"/>
-          <w:numId w:val="173"/>
+          <w:numId w:val="175"/>
         </w:numPr>
         <w:pStyle w:val="ListParagraph"/>
       </w:pPr>
@@ -3054,7 +3223,7 @@
       <w:pPr>
         <w:numPr>
           <w:ilvl w:val="0"/>
-          <w:numId w:val="173"/>
+          <w:numId w:val="175"/>
         </w:numPr>
         <w:pStyle w:val="ListParagraph"/>
       </w:pPr>
@@ -3077,7 +3246,7 @@
       <w:pPr>
         <w:numPr>
           <w:ilvl w:val="0"/>
-          <w:numId w:val="174"/>
+          <w:numId w:val="176"/>
         </w:numPr>
         <w:pStyle w:val="ListParagraph"/>
       </w:pPr>
@@ -3100,7 +3269,7 @@
       <w:pPr>
         <w:numPr>
           <w:ilvl w:val="0"/>
-          <w:numId w:val="175"/>
+          <w:numId w:val="177"/>
         </w:numPr>
         <w:pStyle w:val="ListParagraph"/>
       </w:pPr>
@@ -3113,7 +3282,7 @@
       <w:pPr>
         <w:numPr>
           <w:ilvl w:val="0"/>
-          <w:numId w:val="175"/>
+          <w:numId w:val="177"/>
         </w:numPr>
         <w:pStyle w:val="ListParagraph"/>
       </w:pPr>
@@ -3126,7 +3295,7 @@
       <w:pPr>
         <w:numPr>
           <w:ilvl w:val="0"/>
-          <w:numId w:val="175"/>
+          <w:numId w:val="177"/>
         </w:numPr>
         <w:pStyle w:val="ListParagraph"/>
       </w:pPr>
@@ -3139,7 +3308,7 @@
       <w:pPr>
         <w:numPr>
           <w:ilvl w:val="0"/>
-          <w:numId w:val="175"/>
+          <w:numId w:val="177"/>
         </w:numPr>
         <w:pStyle w:val="ListParagraph"/>
       </w:pPr>
@@ -3162,7 +3331,7 @@
       <w:pPr>
         <w:numPr>
           <w:ilvl w:val="0"/>
-          <w:numId w:val="176"/>
+          <w:numId w:val="178"/>
         </w:numPr>
         <w:pStyle w:val="ListParagraph"/>
       </w:pPr>
@@ -3175,7 +3344,7 @@
       <w:pPr>
         <w:numPr>
           <w:ilvl w:val="0"/>
-          <w:numId w:val="176"/>
+          <w:numId w:val="178"/>
         </w:numPr>
         <w:pStyle w:val="ListParagraph"/>
       </w:pPr>
@@ -3198,7 +3367,7 @@
       <w:pPr>
         <w:numPr>
           <w:ilvl w:val="0"/>
-          <w:numId w:val="177"/>
+          <w:numId w:val="179"/>
         </w:numPr>
         <w:pStyle w:val="ListParagraph"/>
       </w:pPr>
@@ -3211,7 +3380,7 @@
       <w:pPr>
         <w:numPr>
           <w:ilvl w:val="0"/>
-          <w:numId w:val="177"/>
+          <w:numId w:val="179"/>
         </w:numPr>
         <w:pStyle w:val="ListParagraph"/>
       </w:pPr>
@@ -3224,7 +3393,7 @@
       <w:pPr>
         <w:numPr>
           <w:ilvl w:val="0"/>
-          <w:numId w:val="177"/>
+          <w:numId w:val="179"/>
         </w:numPr>
         <w:pStyle w:val="ListParagraph"/>
       </w:pPr>
@@ -3247,7 +3416,7 @@
       <w:pPr>
         <w:numPr>
           <w:ilvl w:val="0"/>
-          <w:numId w:val="178"/>
+          <w:numId w:val="180"/>
         </w:numPr>
         <w:pStyle w:val="ListParagraph"/>
       </w:pPr>
@@ -3325,7 +3494,7 @@
       <w:pPr>
         <w:numPr>
           <w:ilvl w:val="0"/>
-          <w:numId w:val="179"/>
+          <w:numId w:val="181"/>
         </w:numPr>
         <w:pStyle w:val="ListParagraph"/>
       </w:pPr>
@@ -3338,7 +3507,7 @@
       <w:pPr>
         <w:numPr>
           <w:ilvl w:val="0"/>
-          <w:numId w:val="179"/>
+          <w:numId w:val="181"/>
         </w:numPr>
         <w:pStyle w:val="ListParagraph"/>
       </w:pPr>
@@ -3361,7 +3530,7 @@
       <w:pPr>
         <w:numPr>
           <w:ilvl w:val="0"/>
-          <w:numId w:val="180"/>
+          <w:numId w:val="182"/>
         </w:numPr>
         <w:pStyle w:val="ListParagraph"/>
       </w:pPr>
@@ -3396,7 +3565,7 @@
       <w:pPr>
         <w:numPr>
           <w:ilvl w:val="0"/>
-          <w:numId w:val="181"/>
+          <w:numId w:val="183"/>
         </w:numPr>
         <w:pStyle w:val="ListParagraph"/>
       </w:pPr>
@@ -3409,7 +3578,7 @@
       <w:pPr>
         <w:numPr>
           <w:ilvl w:val="0"/>
-          <w:numId w:val="181"/>
+          <w:numId w:val="183"/>
         </w:numPr>
         <w:pStyle w:val="ListParagraph"/>
       </w:pPr>
@@ -3419,7 +3588,7 @@
     </w:p>
     <w:p>
       <w:pPr>
-        <w:pStyle w:val="Normal"/>
+        <w:pStyle w:val="Heading2"/>
       </w:pPr>
       <w:r>
         <w:rPr>
@@ -3465,7 +3634,7 @@
       <w:pPr>
         <w:numPr>
           <w:ilvl w:val="0"/>
-          <w:numId w:val="182"/>
+          <w:numId w:val="184"/>
         </w:numPr>
         <w:pStyle w:val="ListParagraph"/>
       </w:pPr>
@@ -3478,7 +3647,7 @@
       <w:pPr>
         <w:numPr>
           <w:ilvl w:val="0"/>
-          <w:numId w:val="182"/>
+          <w:numId w:val="184"/>
         </w:numPr>
         <w:pStyle w:val="ListParagraph"/>
       </w:pPr>
@@ -3491,7 +3660,7 @@
       <w:pPr>
         <w:numPr>
           <w:ilvl w:val="0"/>
-          <w:numId w:val="182"/>
+          <w:numId w:val="184"/>
         </w:numPr>
         <w:pStyle w:val="ListParagraph"/>
       </w:pPr>
@@ -3514,7 +3683,7 @@
       <w:pPr>
         <w:numPr>
           <w:ilvl w:val="0"/>
-          <w:numId w:val="183"/>
+          <w:numId w:val="185"/>
         </w:numPr>
         <w:pStyle w:val="ListParagraph"/>
       </w:pPr>
@@ -3527,7 +3696,7 @@
       <w:pPr>
         <w:numPr>
           <w:ilvl w:val="0"/>
-          <w:numId w:val="183"/>
+          <w:numId w:val="185"/>
         </w:numPr>
         <w:pStyle w:val="ListParagraph"/>
       </w:pPr>
@@ -3540,7 +3709,7 @@
       <w:pPr>
         <w:numPr>
           <w:ilvl w:val="0"/>
-          <w:numId w:val="183"/>
+          <w:numId w:val="185"/>
         </w:numPr>
         <w:pStyle w:val="ListParagraph"/>
       </w:pPr>
@@ -3563,7 +3732,7 @@
       <w:pPr>
         <w:numPr>
           <w:ilvl w:val="0"/>
-          <w:numId w:val="184"/>
+          <w:numId w:val="186"/>
         </w:numPr>
         <w:pStyle w:val="ListParagraph"/>
       </w:pPr>
@@ -3576,7 +3745,7 @@
       <w:pPr>
         <w:numPr>
           <w:ilvl w:val="0"/>
-          <w:numId w:val="184"/>
+          <w:numId w:val="186"/>
         </w:numPr>
         <w:pStyle w:val="ListParagraph"/>
       </w:pPr>
@@ -3589,7 +3758,7 @@
       <w:pPr>
         <w:numPr>
           <w:ilvl w:val="0"/>
-          <w:numId w:val="184"/>
+          <w:numId w:val="186"/>
         </w:numPr>
         <w:pStyle w:val="ListParagraph"/>
       </w:pPr>
@@ -3714,7 +3883,7 @@
       <w:pPr>
         <w:numPr>
           <w:ilvl w:val="0"/>
-          <w:numId w:val="185"/>
+          <w:numId w:val="187"/>
         </w:numPr>
         <w:pStyle w:val="ListParagraph"/>
       </w:pPr>
@@ -3727,7 +3896,7 @@
       <w:pPr>
         <w:numPr>
           <w:ilvl w:val="0"/>
-          <w:numId w:val="185"/>
+          <w:numId w:val="187"/>
         </w:numPr>
         <w:pStyle w:val="ListParagraph"/>
       </w:pPr>
@@ -3740,7 +3909,7 @@
       <w:pPr>
         <w:numPr>
           <w:ilvl w:val="0"/>
-          <w:numId w:val="185"/>
+          <w:numId w:val="187"/>
         </w:numPr>
         <w:pStyle w:val="ListParagraph"/>
       </w:pPr>
@@ -3753,7 +3922,7 @@
       <w:pPr>
         <w:numPr>
           <w:ilvl w:val="0"/>
-          <w:numId w:val="185"/>
+          <w:numId w:val="187"/>
         </w:numPr>
         <w:pStyle w:val="ListParagraph"/>
       </w:pPr>
@@ -3776,7 +3945,7 @@
       <w:pPr>
         <w:numPr>
           <w:ilvl w:val="0"/>
-          <w:numId w:val="186"/>
+          <w:numId w:val="188"/>
         </w:numPr>
         <w:pStyle w:val="ListParagraph"/>
       </w:pPr>
@@ -3789,7 +3958,7 @@
       <w:pPr>
         <w:numPr>
           <w:ilvl w:val="0"/>
-          <w:numId w:val="186"/>
+          <w:numId w:val="188"/>
         </w:numPr>
         <w:pStyle w:val="ListParagraph"/>
       </w:pPr>
@@ -3802,7 +3971,7 @@
       <w:pPr>
         <w:numPr>
           <w:ilvl w:val="0"/>
-          <w:numId w:val="186"/>
+          <w:numId w:val="188"/>
         </w:numPr>
         <w:pStyle w:val="ListParagraph"/>
       </w:pPr>
@@ -3815,7 +3984,7 @@
       <w:pPr>
         <w:numPr>
           <w:ilvl w:val="0"/>
-          <w:numId w:val="186"/>
+          <w:numId w:val="188"/>
         </w:numPr>
         <w:pStyle w:val="ListParagraph"/>
       </w:pPr>
@@ -3828,7 +3997,7 @@
       <w:pPr>
         <w:numPr>
           <w:ilvl w:val="0"/>
-          <w:numId w:val="186"/>
+          <w:numId w:val="188"/>
         </w:numPr>
         <w:pStyle w:val="ListParagraph"/>
       </w:pPr>
@@ -3841,7 +4010,7 @@
       <w:pPr>
         <w:numPr>
           <w:ilvl w:val="0"/>
-          <w:numId w:val="186"/>
+          <w:numId w:val="188"/>
         </w:numPr>
         <w:pStyle w:val="ListParagraph"/>
       </w:pPr>
@@ -3854,7 +4023,7 @@
       <w:pPr>
         <w:numPr>
           <w:ilvl w:val="0"/>
-          <w:numId w:val="186"/>
+          <w:numId w:val="188"/>
         </w:numPr>
         <w:pStyle w:val="ListParagraph"/>
       </w:pPr>
@@ -3867,7 +4036,7 @@
       <w:pPr>
         <w:numPr>
           <w:ilvl w:val="0"/>
-          <w:numId w:val="186"/>
+          <w:numId w:val="188"/>
         </w:numPr>
         <w:pStyle w:val="ListParagraph"/>
       </w:pPr>
@@ -3880,7 +4049,7 @@
       <w:pPr>
         <w:numPr>
           <w:ilvl w:val="0"/>
-          <w:numId w:val="186"/>
+          <w:numId w:val="188"/>
         </w:numPr>
         <w:pStyle w:val="ListParagraph"/>
       </w:pPr>
@@ -3893,7 +4062,7 @@
       <w:pPr>
         <w:numPr>
           <w:ilvl w:val="0"/>
-          <w:numId w:val="186"/>
+          <w:numId w:val="188"/>
         </w:numPr>
         <w:pStyle w:val="ListParagraph"/>
       </w:pPr>
@@ -3917,7 +4086,7 @@
       <w:pPr>
         <w:numPr>
           <w:ilvl w:val="0"/>
-          <w:numId w:val="187"/>
+          <w:numId w:val="189"/>
         </w:numPr>
         <w:pStyle w:val="ListParagraph"/>
       </w:pPr>
@@ -3930,7 +4099,7 @@
       <w:pPr>
         <w:numPr>
           <w:ilvl w:val="0"/>
-          <w:numId w:val="187"/>
+          <w:numId w:val="189"/>
         </w:numPr>
         <w:pStyle w:val="ListParagraph"/>
       </w:pPr>
@@ -3943,7 +4112,7 @@
       <w:pPr>
         <w:numPr>
           <w:ilvl w:val="0"/>
-          <w:numId w:val="187"/>
+          <w:numId w:val="189"/>
         </w:numPr>
         <w:pStyle w:val="ListParagraph"/>
       </w:pPr>
@@ -3956,7 +4125,7 @@
       <w:pPr>
         <w:numPr>
           <w:ilvl w:val="0"/>
-          <w:numId w:val="187"/>
+          <w:numId w:val="189"/>
         </w:numPr>
         <w:pStyle w:val="ListParagraph"/>
       </w:pPr>
@@ -3969,7 +4138,7 @@
       <w:pPr>
         <w:numPr>
           <w:ilvl w:val="0"/>
-          <w:numId w:val="187"/>
+          <w:numId w:val="189"/>
         </w:numPr>
         <w:pStyle w:val="ListParagraph"/>
       </w:pPr>
@@ -3981,7 +4150,7 @@
       <w:pPr>
         <w:numPr>
           <w:ilvl w:val="0"/>
-          <w:numId w:val="188"/>
+          <w:numId w:val="190"/>
         </w:numPr>
         <w:pStyle w:val="ListParagraph"/>
       </w:pPr>
@@ -4004,7 +4173,7 @@
       <w:pPr>
         <w:numPr>
           <w:ilvl w:val="0"/>
-          <w:numId w:val="189"/>
+          <w:numId w:val="191"/>
         </w:numPr>
         <w:pStyle w:val="ListParagraph"/>
       </w:pPr>
@@ -4017,7 +4186,7 @@
       <w:pPr>
         <w:numPr>
           <w:ilvl w:val="0"/>
-          <w:numId w:val="189"/>
+          <w:numId w:val="191"/>
         </w:numPr>
         <w:pStyle w:val="ListParagraph"/>
       </w:pPr>
@@ -4040,7 +4209,7 @@
       <w:pPr>
         <w:numPr>
           <w:ilvl w:val="0"/>
-          <w:numId w:val="190"/>
+          <w:numId w:val="192"/>
         </w:numPr>
         <w:pStyle w:val="ListParagraph"/>
       </w:pPr>
@@ -4053,7 +4222,7 @@
       <w:pPr>
         <w:numPr>
           <w:ilvl w:val="0"/>
-          <w:numId w:val="190"/>
+          <w:numId w:val="192"/>
         </w:numPr>
         <w:pStyle w:val="ListParagraph"/>
       </w:pPr>
@@ -4066,7 +4235,7 @@
       <w:pPr>
         <w:numPr>
           <w:ilvl w:val="0"/>
-          <w:numId w:val="190"/>
+          <w:numId w:val="192"/>
         </w:numPr>
         <w:pStyle w:val="ListParagraph"/>
       </w:pPr>
@@ -4079,7 +4248,7 @@
       <w:pPr>
         <w:numPr>
           <w:ilvl w:val="0"/>
-          <w:numId w:val="190"/>
+          <w:numId w:val="192"/>
         </w:numPr>
         <w:pStyle w:val="ListParagraph"/>
       </w:pPr>
@@ -4102,7 +4271,7 @@
       <w:pPr>
         <w:numPr>
           <w:ilvl w:val="0"/>
-          <w:numId w:val="191"/>
+          <w:numId w:val="193"/>
         </w:numPr>
         <w:pStyle w:val="ListParagraph"/>
       </w:pPr>
@@ -4115,7 +4284,7 @@
       <w:pPr>
         <w:numPr>
           <w:ilvl w:val="0"/>
-          <w:numId w:val="191"/>
+          <w:numId w:val="193"/>
         </w:numPr>
         <w:pStyle w:val="ListParagraph"/>
       </w:pPr>
@@ -4128,7 +4297,7 @@
       <w:pPr>
         <w:numPr>
           <w:ilvl w:val="0"/>
-          <w:numId w:val="191"/>
+          <w:numId w:val="193"/>
         </w:numPr>
         <w:pStyle w:val="ListParagraph"/>
       </w:pPr>
@@ -4141,7 +4310,7 @@
       <w:pPr>
         <w:numPr>
           <w:ilvl w:val="0"/>
-          <w:numId w:val="191"/>
+          <w:numId w:val="193"/>
         </w:numPr>
         <w:pStyle w:val="ListParagraph"/>
       </w:pPr>
@@ -4154,7 +4323,7 @@
       <w:pPr>
         <w:numPr>
           <w:ilvl w:val="0"/>
-          <w:numId w:val="191"/>
+          <w:numId w:val="193"/>
         </w:numPr>
         <w:pStyle w:val="ListParagraph"/>
       </w:pPr>
@@ -4167,7 +4336,7 @@
       <w:pPr>
         <w:numPr>
           <w:ilvl w:val="0"/>
-          <w:numId w:val="191"/>
+          <w:numId w:val="193"/>
         </w:numPr>
         <w:pStyle w:val="ListParagraph"/>
       </w:pPr>
@@ -4190,7 +4359,7 @@
       <w:pPr>
         <w:numPr>
           <w:ilvl w:val="0"/>
-          <w:numId w:val="192"/>
+          <w:numId w:val="194"/>
         </w:numPr>
         <w:pStyle w:val="ListParagraph"/>
       </w:pPr>
@@ -4203,7 +4372,7 @@
       <w:pPr>
         <w:numPr>
           <w:ilvl w:val="0"/>
-          <w:numId w:val="192"/>
+          <w:numId w:val="194"/>
         </w:numPr>
         <w:pStyle w:val="ListParagraph"/>
       </w:pPr>
@@ -4216,7 +4385,7 @@
       <w:pPr>
         <w:numPr>
           <w:ilvl w:val="0"/>
-          <w:numId w:val="192"/>
+          <w:numId w:val="194"/>
         </w:numPr>
         <w:pStyle w:val="ListParagraph"/>
       </w:pPr>
@@ -4229,7 +4398,7 @@
       <w:pPr>
         <w:numPr>
           <w:ilvl w:val="0"/>
-          <w:numId w:val="192"/>
+          <w:numId w:val="194"/>
         </w:numPr>
         <w:pStyle w:val="ListParagraph"/>
       </w:pPr>
@@ -4242,7 +4411,7 @@
       <w:pPr>
         <w:numPr>
           <w:ilvl w:val="0"/>
-          <w:numId w:val="192"/>
+          <w:numId w:val="194"/>
         </w:numPr>
         <w:pStyle w:val="ListParagraph"/>
       </w:pPr>
@@ -4322,7 +4491,7 @@
       <w:pPr>
         <w:numPr>
           <w:ilvl w:val="0"/>
-          <w:numId w:val="193"/>
+          <w:numId w:val="195"/>
         </w:numPr>
         <w:pStyle w:val="ListParagraph"/>
       </w:pPr>
@@ -4335,7 +4504,7 @@
       <w:pPr>
         <w:numPr>
           <w:ilvl w:val="0"/>
-          <w:numId w:val="193"/>
+          <w:numId w:val="195"/>
         </w:numPr>
         <w:pStyle w:val="ListParagraph"/>
       </w:pPr>
@@ -4348,7 +4517,7 @@
       <w:pPr>
         <w:numPr>
           <w:ilvl w:val="0"/>
-          <w:numId w:val="193"/>
+          <w:numId w:val="195"/>
         </w:numPr>
         <w:pStyle w:val="ListParagraph"/>
       </w:pPr>
@@ -4361,7 +4530,7 @@
       <w:pPr>
         <w:numPr>
           <w:ilvl w:val="0"/>
-          <w:numId w:val="193"/>
+          <w:numId w:val="195"/>
         </w:numPr>
         <w:pStyle w:val="ListParagraph"/>
       </w:pPr>
@@ -4374,7 +4543,7 @@
       <w:pPr>
         <w:numPr>
           <w:ilvl w:val="0"/>
-          <w:numId w:val="193"/>
+          <w:numId w:val="195"/>
         </w:numPr>
         <w:pStyle w:val="ListParagraph"/>
       </w:pPr>
@@ -4387,7 +4556,7 @@
       <w:pPr>
         <w:numPr>
           <w:ilvl w:val="0"/>
-          <w:numId w:val="193"/>
+          <w:numId w:val="195"/>
         </w:numPr>
         <w:pStyle w:val="ListParagraph"/>
       </w:pPr>
@@ -4400,7 +4569,7 @@
       <w:pPr>
         <w:numPr>
           <w:ilvl w:val="0"/>
-          <w:numId w:val="193"/>
+          <w:numId w:val="195"/>
         </w:numPr>
         <w:pStyle w:val="ListParagraph"/>
       </w:pPr>
@@ -4413,7 +4582,7 @@
       <w:pPr>
         <w:numPr>
           <w:ilvl w:val="0"/>
-          <w:numId w:val="193"/>
+          <w:numId w:val="195"/>
         </w:numPr>
         <w:pStyle w:val="ListParagraph"/>
       </w:pPr>
@@ -4426,7 +4595,7 @@
       <w:pPr>
         <w:numPr>
           <w:ilvl w:val="0"/>
-          <w:numId w:val="193"/>
+          <w:numId w:val="195"/>
         </w:numPr>
         <w:pStyle w:val="ListParagraph"/>
       </w:pPr>
@@ -4439,7 +4608,7 @@
       <w:pPr>
         <w:numPr>
           <w:ilvl w:val="0"/>
-          <w:numId w:val="193"/>
+          <w:numId w:val="195"/>
         </w:numPr>
         <w:pStyle w:val="ListParagraph"/>
       </w:pPr>
@@ -4452,7 +4621,7 @@
       <w:pPr>
         <w:numPr>
           <w:ilvl w:val="0"/>
-          <w:numId w:val="193"/>
+          <w:numId w:val="195"/>
         </w:numPr>
         <w:pStyle w:val="ListParagraph"/>
       </w:pPr>
@@ -4465,7 +4634,7 @@
       <w:pPr>
         <w:numPr>
           <w:ilvl w:val="0"/>
-          <w:numId w:val="193"/>
+          <w:numId w:val="195"/>
         </w:numPr>
         <w:pStyle w:val="ListParagraph"/>
       </w:pPr>
@@ -4488,7 +4657,7 @@
       <w:pPr>
         <w:numPr>
           <w:ilvl w:val="0"/>
-          <w:numId w:val="194"/>
+          <w:numId w:val="196"/>
         </w:numPr>
         <w:pStyle w:val="ListParagraph"/>
       </w:pPr>
@@ -4501,7 +4670,7 @@
       <w:pPr>
         <w:numPr>
           <w:ilvl w:val="0"/>
-          <w:numId w:val="194"/>
+          <w:numId w:val="196"/>
         </w:numPr>
         <w:pStyle w:val="ListParagraph"/>
       </w:pPr>
@@ -4514,7 +4683,7 @@
       <w:pPr>
         <w:numPr>
           <w:ilvl w:val="0"/>
-          <w:numId w:val="194"/>
+          <w:numId w:val="196"/>
         </w:numPr>
         <w:pStyle w:val="ListParagraph"/>
       </w:pPr>
@@ -4527,7 +4696,7 @@
       <w:pPr>
         <w:numPr>
           <w:ilvl w:val="0"/>
-          <w:numId w:val="194"/>
+          <w:numId w:val="196"/>
         </w:numPr>
         <w:pStyle w:val="ListParagraph"/>
       </w:pPr>
@@ -4540,7 +4709,7 @@
       <w:pPr>
         <w:numPr>
           <w:ilvl w:val="0"/>
-          <w:numId w:val="194"/>
+          <w:numId w:val="196"/>
         </w:numPr>
         <w:pStyle w:val="ListParagraph"/>
       </w:pPr>
@@ -4553,7 +4722,7 @@
       <w:pPr>
         <w:numPr>
           <w:ilvl w:val="0"/>
-          <w:numId w:val="194"/>
+          <w:numId w:val="196"/>
         </w:numPr>
         <w:pStyle w:val="ListParagraph"/>
       </w:pPr>
@@ -4566,7 +4735,7 @@
       <w:pPr>
         <w:numPr>
           <w:ilvl w:val="0"/>
-          <w:numId w:val="194"/>
+          <w:numId w:val="196"/>
         </w:numPr>
         <w:pStyle w:val="ListParagraph"/>
       </w:pPr>
@@ -4604,7 +4773,7 @@
     </w:p>
     <w:p>
       <w:pPr>
-        <w:pStyle w:val="Normal"/>
+        <w:pStyle w:val="Heading2"/>
       </w:pPr>
       <w:r>
         <w:rPr>
@@ -4642,7 +4811,7 @@
       <w:pPr>
         <w:numPr>
           <w:ilvl w:val="0"/>
-          <w:numId w:val="195"/>
+          <w:numId w:val="197"/>
         </w:numPr>
         <w:pStyle w:val="ListParagraph"/>
       </w:pPr>
@@ -4655,7 +4824,7 @@
       <w:pPr>
         <w:numPr>
           <w:ilvl w:val="0"/>
-          <w:numId w:val="195"/>
+          <w:numId w:val="197"/>
         </w:numPr>
         <w:pStyle w:val="ListParagraph"/>
       </w:pPr>
@@ -4668,7 +4837,7 @@
       <w:pPr>
         <w:numPr>
           <w:ilvl w:val="0"/>
-          <w:numId w:val="195"/>
+          <w:numId w:val="197"/>
         </w:numPr>
         <w:pStyle w:val="ListParagraph"/>
       </w:pPr>
@@ -4681,7 +4850,7 @@
       <w:pPr>
         <w:numPr>
           <w:ilvl w:val="0"/>
-          <w:numId w:val="195"/>
+          <w:numId w:val="197"/>
         </w:numPr>
         <w:pStyle w:val="ListParagraph"/>
       </w:pPr>
@@ -4694,7 +4863,7 @@
       <w:pPr>
         <w:numPr>
           <w:ilvl w:val="0"/>
-          <w:numId w:val="195"/>
+          <w:numId w:val="197"/>
         </w:numPr>
         <w:pStyle w:val="ListParagraph"/>
       </w:pPr>
@@ -4707,7 +4876,7 @@
       <w:pPr>
         <w:numPr>
           <w:ilvl w:val="0"/>
-          <w:numId w:val="195"/>
+          <w:numId w:val="197"/>
         </w:numPr>
         <w:pStyle w:val="ListParagraph"/>
       </w:pPr>
@@ -4720,7 +4889,7 @@
       <w:pPr>
         <w:numPr>
           <w:ilvl w:val="0"/>
-          <w:numId w:val="195"/>
+          <w:numId w:val="197"/>
         </w:numPr>
         <w:pStyle w:val="ListParagraph"/>
       </w:pPr>
@@ -4733,7 +4902,7 @@
       <w:pPr>
         <w:numPr>
           <w:ilvl w:val="0"/>
-          <w:numId w:val="195"/>
+          <w:numId w:val="197"/>
         </w:numPr>
         <w:pStyle w:val="ListParagraph"/>
       </w:pPr>
@@ -4746,7 +4915,7 @@
       <w:pPr>
         <w:numPr>
           <w:ilvl w:val="0"/>
-          <w:numId w:val="195"/>
+          <w:numId w:val="197"/>
         </w:numPr>
         <w:pStyle w:val="ListParagraph"/>
       </w:pPr>
@@ -4770,7 +4939,7 @@
       <w:pPr>
         <w:numPr>
           <w:ilvl w:val="0"/>
-          <w:numId w:val="196"/>
+          <w:numId w:val="198"/>
         </w:numPr>
         <w:pStyle w:val="ListParagraph"/>
       </w:pPr>
@@ -4783,7 +4952,7 @@
       <w:pPr>
         <w:numPr>
           <w:ilvl w:val="0"/>
-          <w:numId w:val="196"/>
+          <w:numId w:val="198"/>
         </w:numPr>
         <w:pStyle w:val="ListParagraph"/>
       </w:pPr>
@@ -4796,7 +4965,7 @@
       <w:pPr>
         <w:numPr>
           <w:ilvl w:val="0"/>
-          <w:numId w:val="196"/>
+          <w:numId w:val="198"/>
         </w:numPr>
         <w:pStyle w:val="ListParagraph"/>
       </w:pPr>
@@ -4809,7 +4978,7 @@
       <w:pPr>
         <w:numPr>
           <w:ilvl w:val="0"/>
-          <w:numId w:val="196"/>
+          <w:numId w:val="198"/>
         </w:numPr>
         <w:pStyle w:val="ListParagraph"/>
       </w:pPr>
@@ -4822,7 +4991,7 @@
       <w:pPr>
         <w:numPr>
           <w:ilvl w:val="0"/>
-          <w:numId w:val="196"/>
+          <w:numId w:val="198"/>
         </w:numPr>
         <w:pStyle w:val="ListParagraph"/>
       </w:pPr>
@@ -4845,7 +5014,7 @@
       <w:pPr>
         <w:numPr>
           <w:ilvl w:val="0"/>
-          <w:numId w:val="197"/>
+          <w:numId w:val="199"/>
         </w:numPr>
         <w:pStyle w:val="ListParagraph"/>
       </w:pPr>
@@ -4858,7 +5027,7 @@
       <w:pPr>
         <w:numPr>
           <w:ilvl w:val="0"/>
-          <w:numId w:val="197"/>
+          <w:numId w:val="199"/>
         </w:numPr>
         <w:pStyle w:val="ListParagraph"/>
       </w:pPr>
@@ -4871,7 +5040,7 @@
       <w:pPr>
         <w:numPr>
           <w:ilvl w:val="0"/>
-          <w:numId w:val="197"/>
+          <w:numId w:val="199"/>
         </w:numPr>
         <w:pStyle w:val="ListParagraph"/>
       </w:pPr>
@@ -4884,7 +5053,7 @@
       <w:pPr>
         <w:numPr>
           <w:ilvl w:val="0"/>
-          <w:numId w:val="197"/>
+          <w:numId w:val="199"/>
         </w:numPr>
         <w:pStyle w:val="ListParagraph"/>
       </w:pPr>
@@ -4908,7 +5077,7 @@
       <w:pPr>
         <w:numPr>
           <w:ilvl w:val="0"/>
-          <w:numId w:val="198"/>
+          <w:numId w:val="200"/>
         </w:numPr>
         <w:pStyle w:val="ListParagraph"/>
       </w:pPr>
@@ -4921,7 +5090,7 @@
       <w:pPr>
         <w:numPr>
           <w:ilvl w:val="0"/>
-          <w:numId w:val="198"/>
+          <w:numId w:val="200"/>
         </w:numPr>
         <w:pStyle w:val="ListParagraph"/>
       </w:pPr>
@@ -4934,7 +5103,7 @@
       <w:pPr>
         <w:numPr>
           <w:ilvl w:val="0"/>
-          <w:numId w:val="198"/>
+          <w:numId w:val="200"/>
         </w:numPr>
         <w:pStyle w:val="ListParagraph"/>
       </w:pPr>
@@ -4947,7 +5116,7 @@
       <w:pPr>
         <w:numPr>
           <w:ilvl w:val="0"/>
-          <w:numId w:val="198"/>
+          <w:numId w:val="200"/>
         </w:numPr>
         <w:pStyle w:val="ListParagraph"/>
       </w:pPr>
@@ -4970,7 +5139,7 @@
       <w:pPr>
         <w:numPr>
           <w:ilvl w:val="0"/>
-          <w:numId w:val="199"/>
+          <w:numId w:val="201"/>
         </w:numPr>
         <w:pStyle w:val="ListParagraph"/>
       </w:pPr>
@@ -4983,7 +5152,7 @@
       <w:pPr>
         <w:numPr>
           <w:ilvl w:val="0"/>
-          <w:numId w:val="199"/>
+          <w:numId w:val="201"/>
         </w:numPr>
         <w:pStyle w:val="ListParagraph"/>
       </w:pPr>
@@ -4996,7 +5165,7 @@
       <w:pPr>
         <w:numPr>
           <w:ilvl w:val="0"/>
-          <w:numId w:val="199"/>
+          <w:numId w:val="201"/>
         </w:numPr>
         <w:pStyle w:val="ListParagraph"/>
       </w:pPr>
@@ -5009,7 +5178,7 @@
       <w:pPr>
         <w:numPr>
           <w:ilvl w:val="0"/>
-          <w:numId w:val="199"/>
+          <w:numId w:val="201"/>
         </w:numPr>
         <w:pStyle w:val="ListParagraph"/>
       </w:pPr>
@@ -5022,7 +5191,7 @@
       <w:pPr>
         <w:numPr>
           <w:ilvl w:val="0"/>
-          <w:numId w:val="199"/>
+          <w:numId w:val="201"/>
         </w:numPr>
         <w:pStyle w:val="ListParagraph"/>
       </w:pPr>
@@ -5045,7 +5214,7 @@
       <w:pPr>
         <w:numPr>
           <w:ilvl w:val="0"/>
-          <w:numId w:val="200"/>
+          <w:numId w:val="202"/>
         </w:numPr>
         <w:pStyle w:val="ListParagraph"/>
       </w:pPr>
@@ -5058,7 +5227,7 @@
       <w:pPr>
         <w:numPr>
           <w:ilvl w:val="0"/>
-          <w:numId w:val="200"/>
+          <w:numId w:val="202"/>
         </w:numPr>
         <w:pStyle w:val="ListParagraph"/>
       </w:pPr>
@@ -5071,7 +5240,7 @@
       <w:pPr>
         <w:numPr>
           <w:ilvl w:val="0"/>
-          <w:numId w:val="200"/>
+          <w:numId w:val="202"/>
         </w:numPr>
         <w:pStyle w:val="ListParagraph"/>
       </w:pPr>
@@ -5095,7 +5264,7 @@
       <w:pPr>
         <w:numPr>
           <w:ilvl w:val="0"/>
-          <w:numId w:val="201"/>
+          <w:numId w:val="203"/>
         </w:numPr>
         <w:pStyle w:val="ListParagraph"/>
       </w:pPr>
@@ -5108,7 +5277,7 @@
       <w:pPr>
         <w:numPr>
           <w:ilvl w:val="0"/>
-          <w:numId w:val="201"/>
+          <w:numId w:val="203"/>
         </w:numPr>
         <w:pStyle w:val="ListParagraph"/>
       </w:pPr>
@@ -5121,7 +5290,7 @@
       <w:pPr>
         <w:numPr>
           <w:ilvl w:val="0"/>
-          <w:numId w:val="201"/>
+          <w:numId w:val="203"/>
         </w:numPr>
         <w:pStyle w:val="ListParagraph"/>
       </w:pPr>
@@ -5134,7 +5303,7 @@
       <w:pPr>
         <w:numPr>
           <w:ilvl w:val="0"/>
-          <w:numId w:val="201"/>
+          <w:numId w:val="203"/>
         </w:numPr>
         <w:pStyle w:val="ListParagraph"/>
       </w:pPr>
@@ -5147,7 +5316,7 @@
       <w:pPr>
         <w:numPr>
           <w:ilvl w:val="0"/>
-          <w:numId w:val="201"/>
+          <w:numId w:val="203"/>
         </w:numPr>
         <w:pStyle w:val="ListParagraph"/>
       </w:pPr>
@@ -5160,7 +5329,7 @@
       <w:pPr>
         <w:numPr>
           <w:ilvl w:val="0"/>
-          <w:numId w:val="201"/>
+          <w:numId w:val="203"/>
         </w:numPr>
         <w:pStyle w:val="ListParagraph"/>
       </w:pPr>
@@ -5173,7 +5342,7 @@
       <w:pPr>
         <w:numPr>
           <w:ilvl w:val="0"/>
-          <w:numId w:val="201"/>
+          <w:numId w:val="203"/>
         </w:numPr>
         <w:pStyle w:val="ListParagraph"/>
       </w:pPr>
@@ -5186,7 +5355,7 @@
       <w:pPr>
         <w:numPr>
           <w:ilvl w:val="0"/>
-          <w:numId w:val="201"/>
+          <w:numId w:val="203"/>
         </w:numPr>
         <w:pStyle w:val="ListParagraph"/>
       </w:pPr>
@@ -5209,7 +5378,7 @@
       <w:pPr>
         <w:numPr>
           <w:ilvl w:val="0"/>
-          <w:numId w:val="202"/>
+          <w:numId w:val="204"/>
         </w:numPr>
         <w:pStyle w:val="ListParagraph"/>
       </w:pPr>
@@ -5222,7 +5391,7 @@
       <w:pPr>
         <w:numPr>
           <w:ilvl w:val="0"/>
-          <w:numId w:val="202"/>
+          <w:numId w:val="204"/>
         </w:numPr>
         <w:pStyle w:val="ListParagraph"/>
       </w:pPr>
@@ -5235,7 +5404,7 @@
       <w:pPr>
         <w:numPr>
           <w:ilvl w:val="0"/>
-          <w:numId w:val="202"/>
+          <w:numId w:val="204"/>
         </w:numPr>
         <w:pStyle w:val="ListParagraph"/>
       </w:pPr>
@@ -5248,7 +5417,7 @@
       <w:pPr>
         <w:numPr>
           <w:ilvl w:val="0"/>
-          <w:numId w:val="202"/>
+          <w:numId w:val="204"/>
         </w:numPr>
         <w:pStyle w:val="ListParagraph"/>
       </w:pPr>
@@ -5271,7 +5440,7 @@
       <w:pPr>
         <w:numPr>
           <w:ilvl w:val="0"/>
-          <w:numId w:val="203"/>
+          <w:numId w:val="205"/>
         </w:numPr>
         <w:pStyle w:val="ListParagraph"/>
       </w:pPr>
@@ -5284,7 +5453,7 @@
       <w:pPr>
         <w:numPr>
           <w:ilvl w:val="0"/>
-          <w:numId w:val="203"/>
+          <w:numId w:val="205"/>
         </w:numPr>
         <w:pStyle w:val="ListParagraph"/>
       </w:pPr>
@@ -5297,7 +5466,7 @@
       <w:pPr>
         <w:numPr>
           <w:ilvl w:val="0"/>
-          <w:numId w:val="203"/>
+          <w:numId w:val="205"/>
         </w:numPr>
         <w:pStyle w:val="ListParagraph"/>
       </w:pPr>
@@ -5310,7 +5479,7 @@
       <w:pPr>
         <w:numPr>
           <w:ilvl w:val="0"/>
-          <w:numId w:val="203"/>
+          <w:numId w:val="205"/>
         </w:numPr>
         <w:pStyle w:val="ListParagraph"/>
       </w:pPr>
@@ -5323,7 +5492,7 @@
       <w:pPr>
         <w:numPr>
           <w:ilvl w:val="0"/>
-          <w:numId w:val="203"/>
+          <w:numId w:val="205"/>
         </w:numPr>
         <w:pStyle w:val="ListParagraph"/>
       </w:pPr>
@@ -5336,7 +5505,7 @@
       <w:pPr>
         <w:numPr>
           <w:ilvl w:val="0"/>
-          <w:numId w:val="203"/>
+          <w:numId w:val="205"/>
         </w:numPr>
         <w:pStyle w:val="ListParagraph"/>
       </w:pPr>
@@ -5359,7 +5528,7 @@
       <w:pPr>
         <w:numPr>
           <w:ilvl w:val="0"/>
-          <w:numId w:val="204"/>
+          <w:numId w:val="206"/>
         </w:numPr>
         <w:pStyle w:val="ListParagraph"/>
       </w:pPr>
@@ -5372,7 +5541,7 @@
       <w:pPr>
         <w:numPr>
           <w:ilvl w:val="0"/>
-          <w:numId w:val="204"/>
+          <w:numId w:val="206"/>
         </w:numPr>
         <w:pStyle w:val="ListParagraph"/>
       </w:pPr>
@@ -5385,7 +5554,7 @@
       <w:pPr>
         <w:numPr>
           <w:ilvl w:val="0"/>
-          <w:numId w:val="204"/>
+          <w:numId w:val="206"/>
         </w:numPr>
         <w:pStyle w:val="ListParagraph"/>
       </w:pPr>
@@ -5408,7 +5577,7 @@
       <w:pPr>
         <w:numPr>
           <w:ilvl w:val="0"/>
-          <w:numId w:val="205"/>
+          <w:numId w:val="207"/>
         </w:numPr>
         <w:pStyle w:val="ListParagraph"/>
       </w:pPr>
@@ -5421,7 +5590,7 @@
       <w:pPr>
         <w:numPr>
           <w:ilvl w:val="0"/>
-          <w:numId w:val="205"/>
+          <w:numId w:val="207"/>
         </w:numPr>
         <w:pStyle w:val="ListParagraph"/>
       </w:pPr>
@@ -5434,7 +5603,7 @@
       <w:pPr>
         <w:numPr>
           <w:ilvl w:val="0"/>
-          <w:numId w:val="205"/>
+          <w:numId w:val="207"/>
         </w:numPr>
         <w:pStyle w:val="ListParagraph"/>
       </w:pPr>
@@ -5480,7 +5649,7 @@
       <w:pPr>
         <w:numPr>
           <w:ilvl w:val="0"/>
-          <w:numId w:val="206"/>
+          <w:numId w:val="208"/>
         </w:numPr>
         <w:pStyle w:val="ListParagraph"/>
       </w:pPr>
@@ -5493,7 +5662,7 @@
       <w:pPr>
         <w:numPr>
           <w:ilvl w:val="0"/>
-          <w:numId w:val="206"/>
+          <w:numId w:val="208"/>
         </w:numPr>
         <w:pStyle w:val="ListParagraph"/>
       </w:pPr>
@@ -5506,7 +5675,7 @@
       <w:pPr>
         <w:numPr>
           <w:ilvl w:val="0"/>
-          <w:numId w:val="206"/>
+          <w:numId w:val="208"/>
         </w:numPr>
         <w:pStyle w:val="ListParagraph"/>
       </w:pPr>
@@ -5519,7 +5688,7 @@
       <w:pPr>
         <w:numPr>
           <w:ilvl w:val="0"/>
-          <w:numId w:val="206"/>
+          <w:numId w:val="208"/>
         </w:numPr>
         <w:pStyle w:val="ListParagraph"/>
       </w:pPr>
@@ -5542,7 +5711,7 @@
       <w:pPr>
         <w:numPr>
           <w:ilvl w:val="0"/>
-          <w:numId w:val="207"/>
+          <w:numId w:val="209"/>
         </w:numPr>
         <w:pStyle w:val="ListParagraph"/>
       </w:pPr>
@@ -5555,7 +5724,7 @@
       <w:pPr>
         <w:numPr>
           <w:ilvl w:val="0"/>
-          <w:numId w:val="207"/>
+          <w:numId w:val="209"/>
         </w:numPr>
         <w:pStyle w:val="ListParagraph"/>
       </w:pPr>
@@ -5568,7 +5737,7 @@
       <w:pPr>
         <w:numPr>
           <w:ilvl w:val="0"/>
-          <w:numId w:val="207"/>
+          <w:numId w:val="209"/>
         </w:numPr>
         <w:pStyle w:val="ListParagraph"/>
       </w:pPr>
@@ -5581,7 +5750,7 @@
       <w:pPr>
         <w:numPr>
           <w:ilvl w:val="0"/>
-          <w:numId w:val="207"/>
+          <w:numId w:val="209"/>
         </w:numPr>
         <w:pStyle w:val="ListParagraph"/>
       </w:pPr>
@@ -5604,7 +5773,7 @@
       <w:pPr>
         <w:numPr>
           <w:ilvl w:val="0"/>
-          <w:numId w:val="208"/>
+          <w:numId w:val="210"/>
         </w:numPr>
         <w:pStyle w:val="ListParagraph"/>
       </w:pPr>
@@ -5617,7 +5786,7 @@
       <w:pPr>
         <w:numPr>
           <w:ilvl w:val="0"/>
-          <w:numId w:val="208"/>
+          <w:numId w:val="210"/>
         </w:numPr>
         <w:pStyle w:val="ListParagraph"/>
       </w:pPr>
@@ -5630,7 +5799,7 @@
       <w:pPr>
         <w:numPr>
           <w:ilvl w:val="0"/>
-          <w:numId w:val="208"/>
+          <w:numId w:val="210"/>
         </w:numPr>
         <w:pStyle w:val="ListParagraph"/>
       </w:pPr>
@@ -5643,7 +5812,7 @@
       <w:pPr>
         <w:numPr>
           <w:ilvl w:val="0"/>
-          <w:numId w:val="208"/>
+          <w:numId w:val="210"/>
         </w:numPr>
         <w:pStyle w:val="ListParagraph"/>
       </w:pPr>
@@ -5666,7 +5835,7 @@
       <w:pPr>
         <w:numPr>
           <w:ilvl w:val="0"/>
-          <w:numId w:val="209"/>
+          <w:numId w:val="211"/>
         </w:numPr>
         <w:pStyle w:val="ListParagraph"/>
       </w:pPr>
@@ -5679,7 +5848,7 @@
       <w:pPr>
         <w:numPr>
           <w:ilvl w:val="0"/>
-          <w:numId w:val="209"/>
+          <w:numId w:val="211"/>
         </w:numPr>
         <w:pStyle w:val="ListParagraph"/>
       </w:pPr>
@@ -5692,7 +5861,7 @@
       <w:pPr>
         <w:numPr>
           <w:ilvl w:val="0"/>
-          <w:numId w:val="209"/>
+          <w:numId w:val="211"/>
         </w:numPr>
         <w:pStyle w:val="ListParagraph"/>
       </w:pPr>
@@ -5705,7 +5874,7 @@
       <w:pPr>
         <w:numPr>
           <w:ilvl w:val="0"/>
-          <w:numId w:val="209"/>
+          <w:numId w:val="211"/>
         </w:numPr>
         <w:pStyle w:val="ListParagraph"/>
       </w:pPr>
@@ -5767,7 +5936,7 @@
       <w:pPr>
         <w:numPr>
           <w:ilvl w:val="0"/>
-          <w:numId w:val="210"/>
+          <w:numId w:val="212"/>
         </w:numPr>
         <w:pStyle w:val="ListParagraph"/>
       </w:pPr>
@@ -5780,7 +5949,7 @@
       <w:pPr>
         <w:numPr>
           <w:ilvl w:val="0"/>
-          <w:numId w:val="210"/>
+          <w:numId w:val="212"/>
         </w:numPr>
         <w:pStyle w:val="ListParagraph"/>
       </w:pPr>
@@ -5793,7 +5962,7 @@
       <w:pPr>
         <w:numPr>
           <w:ilvl w:val="0"/>
-          <w:numId w:val="210"/>
+          <w:numId w:val="212"/>
         </w:numPr>
         <w:pStyle w:val="ListParagraph"/>
       </w:pPr>
@@ -5806,7 +5975,7 @@
       <w:pPr>
         <w:numPr>
           <w:ilvl w:val="0"/>
-          <w:numId w:val="210"/>
+          <w:numId w:val="212"/>
         </w:numPr>
         <w:pStyle w:val="ListParagraph"/>
       </w:pPr>
@@ -5819,7 +5988,7 @@
       <w:pPr>
         <w:numPr>
           <w:ilvl w:val="0"/>
-          <w:numId w:val="210"/>
+          <w:numId w:val="212"/>
         </w:numPr>
         <w:pStyle w:val="ListParagraph"/>
       </w:pPr>
@@ -5832,7 +6001,7 @@
       <w:pPr>
         <w:numPr>
           <w:ilvl w:val="0"/>
-          <w:numId w:val="210"/>
+          <w:numId w:val="212"/>
         </w:numPr>
         <w:pStyle w:val="ListParagraph"/>
       </w:pPr>
@@ -5844,7 +6013,7 @@
       <w:pPr>
         <w:numPr>
           <w:ilvl w:val="0"/>
-          <w:numId w:val="211"/>
+          <w:numId w:val="213"/>
         </w:numPr>
         <w:pStyle w:val="ListParagraph"/>
       </w:pPr>
@@ -5857,7 +6026,7 @@
       <w:pPr>
         <w:numPr>
           <w:ilvl w:val="0"/>
-          <w:numId w:val="211"/>
+          <w:numId w:val="213"/>
         </w:numPr>
         <w:pStyle w:val="ListParagraph"/>
       </w:pPr>
@@ -5870,7 +6039,7 @@
       <w:pPr>
         <w:numPr>
           <w:ilvl w:val="0"/>
-          <w:numId w:val="211"/>
+          <w:numId w:val="213"/>
         </w:numPr>
         <w:pStyle w:val="ListParagraph"/>
       </w:pPr>
@@ -5883,7 +6052,7 @@
       <w:pPr>
         <w:numPr>
           <w:ilvl w:val="0"/>
-          <w:numId w:val="211"/>
+          <w:numId w:val="213"/>
         </w:numPr>
         <w:pStyle w:val="ListParagraph"/>
       </w:pPr>
@@ -5896,7 +6065,7 @@
       <w:pPr>
         <w:numPr>
           <w:ilvl w:val="0"/>
-          <w:numId w:val="211"/>
+          <w:numId w:val="213"/>
         </w:numPr>
         <w:pStyle w:val="ListParagraph"/>
       </w:pPr>
@@ -5909,7 +6078,7 @@
       <w:pPr>
         <w:numPr>
           <w:ilvl w:val="0"/>
-          <w:numId w:val="211"/>
+          <w:numId w:val="213"/>
         </w:numPr>
         <w:pStyle w:val="ListParagraph"/>
       </w:pPr>
@@ -5922,7 +6091,7 @@
       <w:pPr>
         <w:numPr>
           <w:ilvl w:val="0"/>
-          <w:numId w:val="211"/>
+          <w:numId w:val="213"/>
         </w:numPr>
         <w:pStyle w:val="ListParagraph"/>
       </w:pPr>
@@ -5935,7 +6104,7 @@
       <w:pPr>
         <w:numPr>
           <w:ilvl w:val="0"/>
-          <w:numId w:val="211"/>
+          <w:numId w:val="213"/>
         </w:numPr>
         <w:pStyle w:val="ListParagraph"/>
       </w:pPr>
@@ -5958,7 +6127,7 @@
       <w:pPr>
         <w:numPr>
           <w:ilvl w:val="0"/>
-          <w:numId w:val="212"/>
+          <w:numId w:val="214"/>
         </w:numPr>
         <w:pStyle w:val="ListParagraph"/>
       </w:pPr>
@@ -5981,7 +6150,7 @@
       <w:pPr>
         <w:numPr>
           <w:ilvl w:val="0"/>
-          <w:numId w:val="213"/>
+          <w:numId w:val="215"/>
         </w:numPr>
         <w:pStyle w:val="ListParagraph"/>
       </w:pPr>
@@ -5994,7 +6163,7 @@
       <w:pPr>
         <w:numPr>
           <w:ilvl w:val="0"/>
-          <w:numId w:val="213"/>
+          <w:numId w:val="215"/>
         </w:numPr>
         <w:pStyle w:val="ListParagraph"/>
       </w:pPr>
@@ -6007,7 +6176,7 @@
       <w:pPr>
         <w:numPr>
           <w:ilvl w:val="0"/>
-          <w:numId w:val="213"/>
+          <w:numId w:val="215"/>
         </w:numPr>
         <w:pStyle w:val="ListParagraph"/>
       </w:pPr>
@@ -6020,7 +6189,7 @@
       <w:pPr>
         <w:numPr>
           <w:ilvl w:val="0"/>
-          <w:numId w:val="213"/>
+          <w:numId w:val="215"/>
         </w:numPr>
         <w:pStyle w:val="ListParagraph"/>
       </w:pPr>
@@ -6043,7 +6212,7 @@
       <w:pPr>
         <w:numPr>
           <w:ilvl w:val="0"/>
-          <w:numId w:val="214"/>
+          <w:numId w:val="216"/>
         </w:numPr>
         <w:pStyle w:val="ListParagraph"/>
       </w:pPr>
@@ -6056,7 +6225,7 @@
       <w:pPr>
         <w:numPr>
           <w:ilvl w:val="0"/>
-          <w:numId w:val="214"/>
+          <w:numId w:val="216"/>
         </w:numPr>
         <w:pStyle w:val="ListParagraph"/>
       </w:pPr>
@@ -6079,7 +6248,7 @@
       <w:pPr>
         <w:numPr>
           <w:ilvl w:val="0"/>
-          <w:numId w:val="215"/>
+          <w:numId w:val="217"/>
         </w:numPr>
         <w:pStyle w:val="ListParagraph"/>
       </w:pPr>
@@ -6092,7 +6261,7 @@
       <w:pPr>
         <w:numPr>
           <w:ilvl w:val="0"/>
-          <w:numId w:val="215"/>
+          <w:numId w:val="217"/>
         </w:numPr>
         <w:pStyle w:val="ListParagraph"/>
       </w:pPr>
@@ -6105,7 +6274,7 @@
       <w:pPr>
         <w:numPr>
           <w:ilvl w:val="0"/>
-          <w:numId w:val="215"/>
+          <w:numId w:val="217"/>
         </w:numPr>
         <w:pStyle w:val="ListParagraph"/>
       </w:pPr>
@@ -6150,7 +6319,7 @@
       <w:pPr>
         <w:numPr>
           <w:ilvl w:val="0"/>
-          <w:numId w:val="216"/>
+          <w:numId w:val="218"/>
         </w:numPr>
         <w:pStyle w:val="ListParagraph"/>
       </w:pPr>
@@ -6173,7 +6342,7 @@
       <w:pPr>
         <w:numPr>
           <w:ilvl w:val="0"/>
-          <w:numId w:val="217"/>
+          <w:numId w:val="219"/>
         </w:numPr>
         <w:pStyle w:val="ListParagraph"/>
       </w:pPr>
@@ -6186,7 +6355,7 @@
       <w:pPr>
         <w:numPr>
           <w:ilvl w:val="0"/>
-          <w:numId w:val="217"/>
+          <w:numId w:val="219"/>
         </w:numPr>
         <w:pStyle w:val="ListParagraph"/>
       </w:pPr>
@@ -6199,7 +6368,7 @@
       <w:pPr>
         <w:numPr>
           <w:ilvl w:val="0"/>
-          <w:numId w:val="217"/>
+          <w:numId w:val="219"/>
         </w:numPr>
         <w:pStyle w:val="ListParagraph"/>
       </w:pPr>
@@ -6212,7 +6381,7 @@
       <w:pPr>
         <w:numPr>
           <w:ilvl w:val="0"/>
-          <w:numId w:val="217"/>
+          <w:numId w:val="219"/>
         </w:numPr>
         <w:pStyle w:val="ListParagraph"/>
       </w:pPr>
@@ -6236,7 +6405,7 @@
       <w:pPr>
         <w:numPr>
           <w:ilvl w:val="0"/>
-          <w:numId w:val="218"/>
+          <w:numId w:val="220"/>
         </w:numPr>
         <w:pStyle w:val="ListParagraph"/>
       </w:pPr>
@@ -6249,7 +6418,7 @@
       <w:pPr>
         <w:numPr>
           <w:ilvl w:val="0"/>
-          <w:numId w:val="218"/>
+          <w:numId w:val="220"/>
         </w:numPr>
         <w:pStyle w:val="ListParagraph"/>
       </w:pPr>
@@ -6262,7 +6431,7 @@
       <w:pPr>
         <w:numPr>
           <w:ilvl w:val="0"/>
-          <w:numId w:val="218"/>
+          <w:numId w:val="220"/>
         </w:numPr>
         <w:pStyle w:val="ListParagraph"/>
       </w:pPr>
@@ -6275,7 +6444,7 @@
       <w:pPr>
         <w:numPr>
           <w:ilvl w:val="0"/>
-          <w:numId w:val="218"/>
+          <w:numId w:val="220"/>
         </w:numPr>
         <w:pStyle w:val="ListParagraph"/>
       </w:pPr>
@@ -6288,7 +6457,7 @@
       <w:pPr>
         <w:numPr>
           <w:ilvl w:val="0"/>
-          <w:numId w:val="218"/>
+          <w:numId w:val="220"/>
         </w:numPr>
         <w:pStyle w:val="ListParagraph"/>
       </w:pPr>
@@ -6301,7 +6470,7 @@
       <w:pPr>
         <w:numPr>
           <w:ilvl w:val="0"/>
-          <w:numId w:val="218"/>
+          <w:numId w:val="220"/>
         </w:numPr>
         <w:pStyle w:val="ListParagraph"/>
       </w:pPr>
@@ -6314,7 +6483,7 @@
       <w:pPr>
         <w:numPr>
           <w:ilvl w:val="0"/>
-          <w:numId w:val="218"/>
+          <w:numId w:val="220"/>
         </w:numPr>
         <w:pStyle w:val="ListParagraph"/>
       </w:pPr>
@@ -6327,7 +6496,7 @@
       <w:pPr>
         <w:numPr>
           <w:ilvl w:val="0"/>
-          <w:numId w:val="218"/>
+          <w:numId w:val="220"/>
         </w:numPr>
         <w:pStyle w:val="ListParagraph"/>
       </w:pPr>
@@ -6351,7 +6520,7 @@
       <w:pPr>
         <w:numPr>
           <w:ilvl w:val="0"/>
-          <w:numId w:val="219"/>
+          <w:numId w:val="221"/>
         </w:numPr>
         <w:pStyle w:val="ListParagraph"/>
       </w:pPr>
@@ -6364,7 +6533,7 @@
       <w:pPr>
         <w:numPr>
           <w:ilvl w:val="0"/>
-          <w:numId w:val="219"/>
+          <w:numId w:val="221"/>
         </w:numPr>
         <w:pStyle w:val="ListParagraph"/>
       </w:pPr>
@@ -6377,7 +6546,7 @@
       <w:pPr>
         <w:numPr>
           <w:ilvl w:val="0"/>
-          <w:numId w:val="219"/>
+          <w:numId w:val="221"/>
         </w:numPr>
         <w:pStyle w:val="ListParagraph"/>
       </w:pPr>
@@ -6400,7 +6569,7 @@
       <w:pPr>
         <w:numPr>
           <w:ilvl w:val="0"/>
-          <w:numId w:val="220"/>
+          <w:numId w:val="222"/>
         </w:numPr>
         <w:pStyle w:val="ListParagraph"/>
       </w:pPr>
@@ -6413,7 +6582,7 @@
       <w:pPr>
         <w:numPr>
           <w:ilvl w:val="0"/>
-          <w:numId w:val="220"/>
+          <w:numId w:val="222"/>
         </w:numPr>
         <w:pStyle w:val="ListParagraph"/>
       </w:pPr>
@@ -6426,7 +6595,7 @@
       <w:pPr>
         <w:numPr>
           <w:ilvl w:val="0"/>
-          <w:numId w:val="220"/>
+          <w:numId w:val="222"/>
         </w:numPr>
         <w:pStyle w:val="ListParagraph"/>
       </w:pPr>
@@ -6439,7 +6608,7 @@
       <w:pPr>
         <w:numPr>
           <w:ilvl w:val="0"/>
-          <w:numId w:val="220"/>
+          <w:numId w:val="222"/>
         </w:numPr>
         <w:pStyle w:val="ListParagraph"/>
       </w:pPr>
@@ -6452,7 +6621,7 @@
       <w:pPr>
         <w:numPr>
           <w:ilvl w:val="0"/>
-          <w:numId w:val="220"/>
+          <w:numId w:val="222"/>
         </w:numPr>
         <w:pStyle w:val="ListParagraph"/>
       </w:pPr>
@@ -6476,7 +6645,7 @@
       <w:pPr>
         <w:numPr>
           <w:ilvl w:val="0"/>
-          <w:numId w:val="221"/>
+          <w:numId w:val="223"/>
         </w:numPr>
         <w:pStyle w:val="ListParagraph"/>
       </w:pPr>
@@ -6489,7 +6658,7 @@
       <w:pPr>
         <w:numPr>
           <w:ilvl w:val="0"/>
-          <w:numId w:val="221"/>
+          <w:numId w:val="223"/>
         </w:numPr>
         <w:pStyle w:val="ListParagraph"/>
       </w:pPr>
@@ -6502,7 +6671,7 @@
       <w:pPr>
         <w:numPr>
           <w:ilvl w:val="0"/>
-          <w:numId w:val="221"/>
+          <w:numId w:val="223"/>
         </w:numPr>
         <w:pStyle w:val="ListParagraph"/>
       </w:pPr>
@@ -6515,7 +6684,7 @@
       <w:pPr>
         <w:numPr>
           <w:ilvl w:val="0"/>
-          <w:numId w:val="221"/>
+          <w:numId w:val="223"/>
         </w:numPr>
         <w:pStyle w:val="ListParagraph"/>
       </w:pPr>
@@ -6528,7 +6697,7 @@
       <w:pPr>
         <w:numPr>
           <w:ilvl w:val="0"/>
-          <w:numId w:val="221"/>
+          <w:numId w:val="223"/>
         </w:numPr>
         <w:pStyle w:val="ListParagraph"/>
       </w:pPr>
@@ -6541,7 +6710,7 @@
       <w:pPr>
         <w:numPr>
           <w:ilvl w:val="0"/>
-          <w:numId w:val="221"/>
+          <w:numId w:val="223"/>
         </w:numPr>
         <w:pStyle w:val="ListParagraph"/>
       </w:pPr>
@@ -6565,7 +6734,7 @@
       <w:pPr>
         <w:numPr>
           <w:ilvl w:val="0"/>
-          <w:numId w:val="222"/>
+          <w:numId w:val="224"/>
         </w:numPr>
         <w:pStyle w:val="ListParagraph"/>
       </w:pPr>
@@ -6578,7 +6747,7 @@
       <w:pPr>
         <w:numPr>
           <w:ilvl w:val="0"/>
-          <w:numId w:val="222"/>
+          <w:numId w:val="224"/>
         </w:numPr>
         <w:pStyle w:val="ListParagraph"/>
       </w:pPr>
@@ -6591,7 +6760,7 @@
       <w:pPr>
         <w:numPr>
           <w:ilvl w:val="0"/>
-          <w:numId w:val="222"/>
+          <w:numId w:val="224"/>
         </w:numPr>
         <w:pStyle w:val="ListParagraph"/>
       </w:pPr>
@@ -6604,7 +6773,7 @@
       <w:pPr>
         <w:numPr>
           <w:ilvl w:val="0"/>
-          <w:numId w:val="222"/>
+          <w:numId w:val="224"/>
         </w:numPr>
         <w:pStyle w:val="ListParagraph"/>
       </w:pPr>
@@ -6627,7 +6796,7 @@
       <w:pPr>
         <w:numPr>
           <w:ilvl w:val="0"/>
-          <w:numId w:val="223"/>
+          <w:numId w:val="225"/>
         </w:numPr>
         <w:pStyle w:val="ListParagraph"/>
       </w:pPr>
@@ -6640,7 +6809,7 @@
       <w:pPr>
         <w:numPr>
           <w:ilvl w:val="0"/>
-          <w:numId w:val="223"/>
+          <w:numId w:val="225"/>
         </w:numPr>
         <w:pStyle w:val="ListParagraph"/>
       </w:pPr>
@@ -6653,7 +6822,7 @@
       <w:pPr>
         <w:numPr>
           <w:ilvl w:val="0"/>
-          <w:numId w:val="223"/>
+          <w:numId w:val="225"/>
         </w:numPr>
         <w:pStyle w:val="ListParagraph"/>
       </w:pPr>
@@ -6663,7 +6832,7 @@
     </w:p>
     <w:p>
       <w:pPr>
-        <w:pStyle w:val="Normal"/>
+        <w:pStyle w:val="Heading2"/>
       </w:pPr>
       <w:r>
         <w:rPr>
@@ -6698,7 +6867,7 @@
       <w:pPr>
         <w:numPr>
           <w:ilvl w:val="0"/>
-          <w:numId w:val="224"/>
+          <w:numId w:val="226"/>
         </w:numPr>
         <w:pStyle w:val="ListParagraph"/>
       </w:pPr>
@@ -6711,7 +6880,7 @@
       <w:pPr>
         <w:numPr>
           <w:ilvl w:val="0"/>
-          <w:numId w:val="224"/>
+          <w:numId w:val="226"/>
         </w:numPr>
         <w:pStyle w:val="ListParagraph"/>
       </w:pPr>
@@ -6724,7 +6893,7 @@
       <w:pPr>
         <w:numPr>
           <w:ilvl w:val="0"/>
-          <w:numId w:val="224"/>
+          <w:numId w:val="226"/>
         </w:numPr>
         <w:pStyle w:val="ListParagraph"/>
       </w:pPr>
@@ -6737,7 +6906,7 @@
       <w:pPr>
         <w:numPr>
           <w:ilvl w:val="0"/>
-          <w:numId w:val="224"/>
+          <w:numId w:val="226"/>
         </w:numPr>
         <w:pStyle w:val="ListParagraph"/>
       </w:pPr>
@@ -6760,7 +6929,7 @@
       <w:pPr>
         <w:numPr>
           <w:ilvl w:val="0"/>
-          <w:numId w:val="225"/>
+          <w:numId w:val="227"/>
         </w:numPr>
         <w:pStyle w:val="ListParagraph"/>
       </w:pPr>
@@ -6773,7 +6942,7 @@
       <w:pPr>
         <w:numPr>
           <w:ilvl w:val="0"/>
-          <w:numId w:val="225"/>
+          <w:numId w:val="227"/>
         </w:numPr>
         <w:pStyle w:val="ListParagraph"/>
       </w:pPr>
@@ -6786,7 +6955,7 @@
       <w:pPr>
         <w:numPr>
           <w:ilvl w:val="0"/>
-          <w:numId w:val="225"/>
+          <w:numId w:val="227"/>
         </w:numPr>
         <w:pStyle w:val="ListParagraph"/>
       </w:pPr>
@@ -6799,7 +6968,7 @@
       <w:pPr>
         <w:numPr>
           <w:ilvl w:val="0"/>
-          <w:numId w:val="225"/>
+          <w:numId w:val="227"/>
         </w:numPr>
         <w:pStyle w:val="ListParagraph"/>
       </w:pPr>
@@ -6833,7 +7002,7 @@
       <w:pPr>
         <w:numPr>
           <w:ilvl w:val="0"/>
-          <w:numId w:val="226"/>
+          <w:numId w:val="228"/>
         </w:numPr>
         <w:pStyle w:val="ListParagraph"/>
       </w:pPr>
@@ -6846,7 +7015,7 @@
       <w:pPr>
         <w:numPr>
           <w:ilvl w:val="0"/>
-          <w:numId w:val="226"/>
+          <w:numId w:val="228"/>
         </w:numPr>
         <w:pStyle w:val="ListParagraph"/>
       </w:pPr>
@@ -6859,7 +7028,7 @@
       <w:pPr>
         <w:numPr>
           <w:ilvl w:val="0"/>
-          <w:numId w:val="226"/>
+          <w:numId w:val="228"/>
         </w:numPr>
         <w:pStyle w:val="ListParagraph"/>
       </w:pPr>
@@ -6872,7 +7041,7 @@
       <w:pPr>
         <w:numPr>
           <w:ilvl w:val="0"/>
-          <w:numId w:val="226"/>
+          <w:numId w:val="228"/>
         </w:numPr>
         <w:pStyle w:val="ListParagraph"/>
       </w:pPr>
@@ -6885,7 +7054,7 @@
       <w:pPr>
         <w:numPr>
           <w:ilvl w:val="0"/>
-          <w:numId w:val="226"/>
+          <w:numId w:val="228"/>
         </w:numPr>
         <w:pStyle w:val="ListParagraph"/>
       </w:pPr>
@@ -6897,7 +7066,7 @@
       <w:pPr>
         <w:numPr>
           <w:ilvl w:val="0"/>
-          <w:numId w:val="227"/>
+          <w:numId w:val="229"/>
         </w:numPr>
         <w:pStyle w:val="ListParagraph"/>
       </w:pPr>
@@ -6910,7 +7079,7 @@
       <w:pPr>
         <w:numPr>
           <w:ilvl w:val="0"/>
-          <w:numId w:val="227"/>
+          <w:numId w:val="229"/>
         </w:numPr>
         <w:pStyle w:val="ListParagraph"/>
       </w:pPr>
@@ -6923,7 +7092,7 @@
       <w:pPr>
         <w:numPr>
           <w:ilvl w:val="0"/>
-          <w:numId w:val="227"/>
+          <w:numId w:val="229"/>
         </w:numPr>
         <w:pStyle w:val="ListParagraph"/>
       </w:pPr>
@@ -6936,7 +7105,7 @@
       <w:pPr>
         <w:numPr>
           <w:ilvl w:val="0"/>
-          <w:numId w:val="227"/>
+          <w:numId w:val="229"/>
         </w:numPr>
         <w:pStyle w:val="ListParagraph"/>
       </w:pPr>
@@ -6960,7 +7129,7 @@
       <w:pPr>
         <w:numPr>
           <w:ilvl w:val="0"/>
-          <w:numId w:val="228"/>
+          <w:numId w:val="230"/>
         </w:numPr>
         <w:pStyle w:val="ListParagraph"/>
       </w:pPr>
@@ -6973,7 +7142,7 @@
       <w:pPr>
         <w:numPr>
           <w:ilvl w:val="0"/>
-          <w:numId w:val="228"/>
+          <w:numId w:val="230"/>
         </w:numPr>
         <w:pStyle w:val="ListParagraph"/>
       </w:pPr>
@@ -6997,7 +7166,7 @@
       <w:pPr>
         <w:numPr>
           <w:ilvl w:val="0"/>
-          <w:numId w:val="229"/>
+          <w:numId w:val="231"/>
         </w:numPr>
         <w:pStyle w:val="ListParagraph"/>
       </w:pPr>
@@ -7010,7 +7179,7 @@
       <w:pPr>
         <w:numPr>
           <w:ilvl w:val="0"/>
-          <w:numId w:val="229"/>
+          <w:numId w:val="231"/>
         </w:numPr>
         <w:pStyle w:val="ListParagraph"/>
       </w:pPr>
@@ -7023,7 +7192,7 @@
       <w:pPr>
         <w:numPr>
           <w:ilvl w:val="0"/>
-          <w:numId w:val="229"/>
+          <w:numId w:val="231"/>
         </w:numPr>
         <w:pStyle w:val="ListParagraph"/>
       </w:pPr>
@@ -7036,7 +7205,7 @@
       <w:pPr>
         <w:numPr>
           <w:ilvl w:val="0"/>
-          <w:numId w:val="229"/>
+          <w:numId w:val="231"/>
         </w:numPr>
         <w:pStyle w:val="ListParagraph"/>
       </w:pPr>
@@ -7059,7 +7228,7 @@
       <w:pPr>
         <w:numPr>
           <w:ilvl w:val="0"/>
-          <w:numId w:val="230"/>
+          <w:numId w:val="232"/>
         </w:numPr>
         <w:pStyle w:val="ListParagraph"/>
       </w:pPr>
@@ -7083,7 +7252,7 @@
       <w:pPr>
         <w:numPr>
           <w:ilvl w:val="0"/>
-          <w:numId w:val="231"/>
+          <w:numId w:val="233"/>
         </w:numPr>
         <w:pStyle w:val="ListParagraph"/>
       </w:pPr>
@@ -7096,7 +7265,7 @@
       <w:pPr>
         <w:numPr>
           <w:ilvl w:val="0"/>
-          <w:numId w:val="231"/>
+          <w:numId w:val="233"/>
         </w:numPr>
         <w:pStyle w:val="ListParagraph"/>
       </w:pPr>
@@ -7130,7 +7299,7 @@
       <w:pPr>
         <w:numPr>
           <w:ilvl w:val="0"/>
-          <w:numId w:val="232"/>
+          <w:numId w:val="234"/>
         </w:numPr>
         <w:pStyle w:val="ListParagraph"/>
       </w:pPr>
@@ -7143,7 +7312,7 @@
       <w:pPr>
         <w:numPr>
           <w:ilvl w:val="0"/>
-          <w:numId w:val="232"/>
+          <w:numId w:val="234"/>
         </w:numPr>
         <w:pStyle w:val="ListParagraph"/>
       </w:pPr>
@@ -7156,7 +7325,7 @@
       <w:pPr>
         <w:numPr>
           <w:ilvl w:val="0"/>
-          <w:numId w:val="232"/>
+          <w:numId w:val="234"/>
         </w:numPr>
         <w:pStyle w:val="ListParagraph"/>
       </w:pPr>
@@ -7169,7 +7338,7 @@
       <w:pPr>
         <w:numPr>
           <w:ilvl w:val="0"/>
-          <w:numId w:val="232"/>
+          <w:numId w:val="234"/>
         </w:numPr>
         <w:pStyle w:val="ListParagraph"/>
       </w:pPr>
@@ -7182,7 +7351,7 @@
       <w:pPr>
         <w:numPr>
           <w:ilvl w:val="0"/>
-          <w:numId w:val="232"/>
+          <w:numId w:val="234"/>
         </w:numPr>
         <w:pStyle w:val="ListParagraph"/>
       </w:pPr>
@@ -7195,7 +7364,7 @@
       <w:pPr>
         <w:numPr>
           <w:ilvl w:val="0"/>
-          <w:numId w:val="232"/>
+          <w:numId w:val="234"/>
         </w:numPr>
         <w:pStyle w:val="ListParagraph"/>
       </w:pPr>
@@ -7207,7 +7376,7 @@
       <w:pPr>
         <w:numPr>
           <w:ilvl w:val="0"/>
-          <w:numId w:val="233"/>
+          <w:numId w:val="235"/>
         </w:numPr>
         <w:pStyle w:val="ListParagraph"/>
       </w:pPr>
@@ -7220,7 +7389,7 @@
       <w:pPr>
         <w:numPr>
           <w:ilvl w:val="0"/>
-          <w:numId w:val="233"/>
+          <w:numId w:val="235"/>
         </w:numPr>
         <w:pStyle w:val="ListParagraph"/>
       </w:pPr>
@@ -7233,7 +7402,7 @@
       <w:pPr>
         <w:numPr>
           <w:ilvl w:val="0"/>
-          <w:numId w:val="233"/>
+          <w:numId w:val="235"/>
         </w:numPr>
         <w:pStyle w:val="ListParagraph"/>
       </w:pPr>
@@ -7246,7 +7415,7 @@
       <w:pPr>
         <w:numPr>
           <w:ilvl w:val="0"/>
-          <w:numId w:val="233"/>
+          <w:numId w:val="235"/>
         </w:numPr>
         <w:pStyle w:val="ListParagraph"/>
       </w:pPr>
@@ -7259,7 +7428,7 @@
       <w:pPr>
         <w:numPr>
           <w:ilvl w:val="0"/>
-          <w:numId w:val="233"/>
+          <w:numId w:val="235"/>
         </w:numPr>
         <w:pStyle w:val="ListParagraph"/>
       </w:pPr>
@@ -7272,7 +7441,7 @@
       <w:pPr>
         <w:numPr>
           <w:ilvl w:val="0"/>
-          <w:numId w:val="233"/>
+          <w:numId w:val="235"/>
         </w:numPr>
         <w:pStyle w:val="ListParagraph"/>
       </w:pPr>
@@ -7285,7 +7454,7 @@
       <w:pPr>
         <w:numPr>
           <w:ilvl w:val="0"/>
-          <w:numId w:val="233"/>
+          <w:numId w:val="235"/>
         </w:numPr>
         <w:pStyle w:val="ListParagraph"/>
       </w:pPr>
@@ -7298,7 +7467,7 @@
       <w:pPr>
         <w:numPr>
           <w:ilvl w:val="0"/>
-          <w:numId w:val="233"/>
+          <w:numId w:val="235"/>
         </w:numPr>
         <w:pStyle w:val="ListParagraph"/>
       </w:pPr>
@@ -7332,7 +7501,7 @@
       <w:pPr>
         <w:numPr>
           <w:ilvl w:val="0"/>
-          <w:numId w:val="234"/>
+          <w:numId w:val="236"/>
         </w:numPr>
         <w:pStyle w:val="ListParagraph"/>
       </w:pPr>
@@ -7345,7 +7514,7 @@
       <w:pPr>
         <w:numPr>
           <w:ilvl w:val="0"/>
-          <w:numId w:val="234"/>
+          <w:numId w:val="236"/>
         </w:numPr>
         <w:pStyle w:val="ListParagraph"/>
       </w:pPr>
@@ -7358,7 +7527,7 @@
       <w:pPr>
         <w:numPr>
           <w:ilvl w:val="0"/>
-          <w:numId w:val="234"/>
+          <w:numId w:val="236"/>
         </w:numPr>
         <w:pStyle w:val="ListParagraph"/>
       </w:pPr>
@@ -7416,7 +7585,7 @@
       <w:pPr>
         <w:numPr>
           <w:ilvl w:val="0"/>
-          <w:numId w:val="235"/>
+          <w:numId w:val="237"/>
         </w:numPr>
         <w:pStyle w:val="ListParagraph"/>
       </w:pPr>
@@ -7439,7 +7608,7 @@
       <w:pPr>
         <w:numPr>
           <w:ilvl w:val="0"/>
-          <w:numId w:val="236"/>
+          <w:numId w:val="238"/>
         </w:numPr>
         <w:pStyle w:val="ListParagraph"/>
       </w:pPr>
@@ -7463,7 +7632,7 @@
       <w:pPr>
         <w:numPr>
           <w:ilvl w:val="0"/>
-          <w:numId w:val="237"/>
+          <w:numId w:val="239"/>
         </w:numPr>
         <w:pStyle w:val="ListParagraph"/>
       </w:pPr>
@@ -7476,7 +7645,7 @@
       <w:pPr>
         <w:numPr>
           <w:ilvl w:val="0"/>
-          <w:numId w:val="237"/>
+          <w:numId w:val="239"/>
         </w:numPr>
         <w:pStyle w:val="ListParagraph"/>
       </w:pPr>
@@ -7521,7 +7690,7 @@
       <w:pPr>
         <w:numPr>
           <w:ilvl w:val="0"/>
-          <w:numId w:val="238"/>
+          <w:numId w:val="240"/>
         </w:numPr>
         <w:pStyle w:val="ListParagraph"/>
       </w:pPr>
@@ -7534,7 +7703,7 @@
       <w:pPr>
         <w:numPr>
           <w:ilvl w:val="0"/>
-          <w:numId w:val="238"/>
+          <w:numId w:val="240"/>
         </w:numPr>
         <w:pStyle w:val="ListParagraph"/>
       </w:pPr>
@@ -7547,7 +7716,7 @@
       <w:pPr>
         <w:numPr>
           <w:ilvl w:val="0"/>
-          <w:numId w:val="238"/>
+          <w:numId w:val="240"/>
         </w:numPr>
         <w:pStyle w:val="ListParagraph"/>
       </w:pPr>
@@ -7570,7 +7739,7 @@
       <w:pPr>
         <w:numPr>
           <w:ilvl w:val="0"/>
-          <w:numId w:val="239"/>
+          <w:numId w:val="241"/>
         </w:numPr>
         <w:pStyle w:val="ListParagraph"/>
       </w:pPr>
@@ -7582,7 +7751,7 @@
       <w:pPr>
         <w:numPr>
           <w:ilvl w:val="0"/>
-          <w:numId w:val="240"/>
+          <w:numId w:val="242"/>
         </w:numPr>
         <w:pStyle w:val="ListParagraph"/>
       </w:pPr>
@@ -7605,7 +7774,7 @@
       <w:pPr>
         <w:numPr>
           <w:ilvl w:val="0"/>
-          <w:numId w:val="241"/>
+          <w:numId w:val="243"/>
         </w:numPr>
         <w:pStyle w:val="ListParagraph"/>
       </w:pPr>
@@ -7618,7 +7787,7 @@
       <w:pPr>
         <w:numPr>
           <w:ilvl w:val="0"/>
-          <w:numId w:val="241"/>
+          <w:numId w:val="243"/>
         </w:numPr>
         <w:pStyle w:val="ListParagraph"/>
       </w:pPr>
@@ -7641,7 +7810,7 @@
       <w:pPr>
         <w:numPr>
           <w:ilvl w:val="0"/>
-          <w:numId w:val="242"/>
+          <w:numId w:val="244"/>
         </w:numPr>
         <w:pStyle w:val="ListParagraph"/>
       </w:pPr>
@@ -7654,7 +7823,7 @@
       <w:pPr>
         <w:numPr>
           <w:ilvl w:val="0"/>
-          <w:numId w:val="242"/>
+          <w:numId w:val="244"/>
         </w:numPr>
         <w:pStyle w:val="ListParagraph"/>
       </w:pPr>
@@ -7677,7 +7846,7 @@
       <w:pPr>
         <w:numPr>
           <w:ilvl w:val="0"/>
-          <w:numId w:val="243"/>
+          <w:numId w:val="245"/>
         </w:numPr>
         <w:pStyle w:val="ListParagraph"/>
       </w:pPr>
@@ -7690,7 +7859,7 @@
       <w:pPr>
         <w:numPr>
           <w:ilvl w:val="0"/>
-          <w:numId w:val="243"/>
+          <w:numId w:val="245"/>
         </w:numPr>
         <w:pStyle w:val="ListParagraph"/>
       </w:pPr>
@@ -7703,7 +7872,7 @@
       <w:pPr>
         <w:numPr>
           <w:ilvl w:val="0"/>
-          <w:numId w:val="243"/>
+          <w:numId w:val="245"/>
         </w:numPr>
         <w:pStyle w:val="ListParagraph"/>
       </w:pPr>
@@ -7715,7 +7884,7 @@
       <w:pPr>
         <w:numPr>
           <w:ilvl w:val="0"/>
-          <w:numId w:val="244"/>
+          <w:numId w:val="246"/>
         </w:numPr>
         <w:pStyle w:val="ListParagraph"/>
       </w:pPr>
@@ -7728,7 +7897,7 @@
       <w:pPr>
         <w:numPr>
           <w:ilvl w:val="0"/>
-          <w:numId w:val="244"/>
+          <w:numId w:val="246"/>
         </w:numPr>
         <w:pStyle w:val="ListParagraph"/>
       </w:pPr>
@@ -7741,7 +7910,7 @@
       <w:pPr>
         <w:numPr>
           <w:ilvl w:val="0"/>
-          <w:numId w:val="244"/>
+          <w:numId w:val="246"/>
         </w:numPr>
         <w:pStyle w:val="ListParagraph"/>
       </w:pPr>
@@ -7754,7 +7923,7 @@
       <w:pPr>
         <w:numPr>
           <w:ilvl w:val="0"/>
-          <w:numId w:val="244"/>
+          <w:numId w:val="246"/>
         </w:numPr>
         <w:pStyle w:val="ListParagraph"/>
       </w:pPr>
@@ -7767,7 +7936,7 @@
       <w:pPr>
         <w:numPr>
           <w:ilvl w:val="0"/>
-          <w:numId w:val="244"/>
+          <w:numId w:val="246"/>
         </w:numPr>
         <w:pStyle w:val="ListParagraph"/>
       </w:pPr>
@@ -7780,7 +7949,7 @@
       <w:pPr>
         <w:numPr>
           <w:ilvl w:val="0"/>
-          <w:numId w:val="244"/>
+          <w:numId w:val="246"/>
         </w:numPr>
         <w:pStyle w:val="ListParagraph"/>
       </w:pPr>
@@ -7793,7 +7962,7 @@
       <w:pPr>
         <w:numPr>
           <w:ilvl w:val="0"/>
-          <w:numId w:val="244"/>
+          <w:numId w:val="246"/>
         </w:numPr>
         <w:pStyle w:val="ListParagraph"/>
       </w:pPr>
@@ -7816,7 +7985,7 @@
       <w:pPr>
         <w:numPr>
           <w:ilvl w:val="0"/>
-          <w:numId w:val="245"/>
+          <w:numId w:val="247"/>
         </w:numPr>
         <w:pStyle w:val="ListParagraph"/>
       </w:pPr>
@@ -7829,7 +7998,7 @@
       <w:pPr>
         <w:numPr>
           <w:ilvl w:val="0"/>
-          <w:numId w:val="245"/>
+          <w:numId w:val="247"/>
         </w:numPr>
         <w:pStyle w:val="ListParagraph"/>
       </w:pPr>
@@ -7842,7 +8011,7 @@
       <w:pPr>
         <w:numPr>
           <w:ilvl w:val="0"/>
-          <w:numId w:val="245"/>
+          <w:numId w:val="247"/>
         </w:numPr>
         <w:pStyle w:val="ListParagraph"/>
       </w:pPr>
@@ -7942,7 +8111,7 @@
       <w:pPr>
         <w:numPr>
           <w:ilvl w:val="0"/>
-          <w:numId w:val="246"/>
+          <w:numId w:val="248"/>
         </w:numPr>
         <w:pStyle w:val="ListParagraph"/>
       </w:pPr>
@@ -7965,7 +8134,7 @@
       <w:pPr>
         <w:numPr>
           <w:ilvl w:val="0"/>
-          <w:numId w:val="247"/>
+          <w:numId w:val="249"/>
         </w:numPr>
         <w:pStyle w:val="ListParagraph"/>
       </w:pPr>
@@ -7978,7 +8147,7 @@
       <w:pPr>
         <w:numPr>
           <w:ilvl w:val="0"/>
-          <w:numId w:val="247"/>
+          <w:numId w:val="249"/>
         </w:numPr>
         <w:pStyle w:val="ListParagraph"/>
       </w:pPr>
@@ -7991,7 +8160,7 @@
       <w:pPr>
         <w:numPr>
           <w:ilvl w:val="0"/>
-          <w:numId w:val="247"/>
+          <w:numId w:val="249"/>
         </w:numPr>
         <w:pStyle w:val="ListParagraph"/>
       </w:pPr>
@@ -8014,7 +8183,7 @@
       <w:pPr>
         <w:numPr>
           <w:ilvl w:val="0"/>
-          <w:numId w:val="248"/>
+          <w:numId w:val="250"/>
         </w:numPr>
         <w:pStyle w:val="ListParagraph"/>
       </w:pPr>
@@ -8027,7 +8196,7 @@
       <w:pPr>
         <w:numPr>
           <w:ilvl w:val="0"/>
-          <w:numId w:val="248"/>
+          <w:numId w:val="250"/>
         </w:numPr>
         <w:pStyle w:val="ListParagraph"/>
       </w:pPr>
@@ -8040,7 +8209,7 @@
       <w:pPr>
         <w:numPr>
           <w:ilvl w:val="0"/>
-          <w:numId w:val="248"/>
+          <w:numId w:val="250"/>
         </w:numPr>
         <w:pStyle w:val="ListParagraph"/>
       </w:pPr>
@@ -8053,7 +8222,7 @@
       <w:pPr>
         <w:numPr>
           <w:ilvl w:val="0"/>
-          <w:numId w:val="248"/>
+          <w:numId w:val="250"/>
         </w:numPr>
         <w:pStyle w:val="ListParagraph"/>
       </w:pPr>
@@ -8066,7 +8235,7 @@
       <w:pPr>
         <w:numPr>
           <w:ilvl w:val="0"/>
-          <w:numId w:val="248"/>
+          <w:numId w:val="250"/>
         </w:numPr>
         <w:pStyle w:val="ListParagraph"/>
       </w:pPr>
@@ -8089,7 +8258,7 @@
       <w:pPr>
         <w:numPr>
           <w:ilvl w:val="0"/>
-          <w:numId w:val="249"/>
+          <w:numId w:val="251"/>
         </w:numPr>
         <w:pStyle w:val="ListParagraph"/>
       </w:pPr>
@@ -8102,7 +8271,7 @@
       <w:pPr>
         <w:numPr>
           <w:ilvl w:val="0"/>
-          <w:numId w:val="249"/>
+          <w:numId w:val="251"/>
         </w:numPr>
         <w:pStyle w:val="ListParagraph"/>
       </w:pPr>
@@ -8126,7 +8295,7 @@
       <w:pPr>
         <w:numPr>
           <w:ilvl w:val="0"/>
-          <w:numId w:val="250"/>
+          <w:numId w:val="252"/>
         </w:numPr>
         <w:pStyle w:val="ListParagraph"/>
       </w:pPr>
@@ -8149,7 +8318,7 @@
       <w:pPr>
         <w:numPr>
           <w:ilvl w:val="0"/>
-          <w:numId w:val="251"/>
+          <w:numId w:val="253"/>
         </w:numPr>
         <w:pStyle w:val="ListParagraph"/>
       </w:pPr>
@@ -8162,7 +8331,7 @@
       <w:pPr>
         <w:numPr>
           <w:ilvl w:val="0"/>
-          <w:numId w:val="251"/>
+          <w:numId w:val="253"/>
         </w:numPr>
         <w:pStyle w:val="ListParagraph"/>
       </w:pPr>
@@ -8196,7 +8365,7 @@
       <w:pPr>
         <w:numPr>
           <w:ilvl w:val="0"/>
-          <w:numId w:val="252"/>
+          <w:numId w:val="254"/>
         </w:numPr>
         <w:pStyle w:val="ListParagraph"/>
       </w:pPr>
@@ -8209,7 +8378,7 @@
       <w:pPr>
         <w:numPr>
           <w:ilvl w:val="0"/>
-          <w:numId w:val="252"/>
+          <w:numId w:val="254"/>
         </w:numPr>
         <w:pStyle w:val="ListParagraph"/>
       </w:pPr>
@@ -8222,7 +8391,7 @@
       <w:pPr>
         <w:numPr>
           <w:ilvl w:val="0"/>
-          <w:numId w:val="252"/>
+          <w:numId w:val="254"/>
         </w:numPr>
         <w:pStyle w:val="ListParagraph"/>
       </w:pPr>
@@ -8235,7 +8404,7 @@
       <w:pPr>
         <w:numPr>
           <w:ilvl w:val="0"/>
-          <w:numId w:val="252"/>
+          <w:numId w:val="254"/>
         </w:numPr>
         <w:pStyle w:val="ListParagraph"/>
       </w:pPr>
@@ -8248,7 +8417,7 @@
       <w:pPr>
         <w:numPr>
           <w:ilvl w:val="0"/>
-          <w:numId w:val="252"/>
+          <w:numId w:val="254"/>
         </w:numPr>
         <w:pStyle w:val="ListParagraph"/>
       </w:pPr>
@@ -8258,7 +8427,7 @@
     </w:p>
     <w:p>
       <w:pPr>
-        <w:pStyle w:val="Normal"/>
+        <w:pStyle w:val="Heading2"/>
       </w:pPr>
       <w:r>
         <w:rPr>
@@ -8359,7 +8528,7 @@
       <w:pPr>
         <w:numPr>
           <w:ilvl w:val="0"/>
-          <w:numId w:val="253"/>
+          <w:numId w:val="255"/>
         </w:numPr>
         <w:pStyle w:val="ListParagraph"/>
       </w:pPr>
@@ -8372,7 +8541,7 @@
       <w:pPr>
         <w:numPr>
           <w:ilvl w:val="0"/>
-          <w:numId w:val="253"/>
+          <w:numId w:val="255"/>
         </w:numPr>
         <w:pStyle w:val="ListParagraph"/>
       </w:pPr>
@@ -8385,7 +8554,7 @@
       <w:pPr>
         <w:numPr>
           <w:ilvl w:val="0"/>
-          <w:numId w:val="253"/>
+          <w:numId w:val="255"/>
         </w:numPr>
         <w:pStyle w:val="ListParagraph"/>
       </w:pPr>
@@ -8408,7 +8577,7 @@
       <w:pPr>
         <w:numPr>
           <w:ilvl w:val="0"/>
-          <w:numId w:val="254"/>
+          <w:numId w:val="256"/>
         </w:numPr>
         <w:pStyle w:val="ListParagraph"/>
       </w:pPr>
@@ -8421,7 +8590,7 @@
       <w:pPr>
         <w:numPr>
           <w:ilvl w:val="0"/>
-          <w:numId w:val="254"/>
+          <w:numId w:val="256"/>
         </w:numPr>
         <w:pStyle w:val="ListParagraph"/>
       </w:pPr>
@@ -8434,7 +8603,7 @@
       <w:pPr>
         <w:numPr>
           <w:ilvl w:val="0"/>
-          <w:numId w:val="254"/>
+          <w:numId w:val="256"/>
         </w:numPr>
         <w:pStyle w:val="ListParagraph"/>
       </w:pPr>
@@ -8447,7 +8616,7 @@
       <w:pPr>
         <w:numPr>
           <w:ilvl w:val="0"/>
-          <w:numId w:val="254"/>
+          <w:numId w:val="256"/>
         </w:numPr>
         <w:pStyle w:val="ListParagraph"/>
       </w:pPr>
@@ -8481,7 +8650,7 @@
       <w:pPr>
         <w:numPr>
           <w:ilvl w:val="0"/>
-          <w:numId w:val="255"/>
+          <w:numId w:val="257"/>
         </w:numPr>
         <w:pStyle w:val="ListParagraph"/>
       </w:pPr>
@@ -8494,7 +8663,7 @@
       <w:pPr>
         <w:numPr>
           <w:ilvl w:val="0"/>
-          <w:numId w:val="255"/>
+          <w:numId w:val="257"/>
         </w:numPr>
         <w:pStyle w:val="ListParagraph"/>
       </w:pPr>
@@ -8507,7 +8676,7 @@
       <w:pPr>
         <w:numPr>
           <w:ilvl w:val="0"/>
-          <w:numId w:val="255"/>
+          <w:numId w:val="257"/>
         </w:numPr>
         <w:pStyle w:val="ListParagraph"/>
       </w:pPr>
@@ -8520,7 +8689,7 @@
       <w:pPr>
         <w:numPr>
           <w:ilvl w:val="0"/>
-          <w:numId w:val="255"/>
+          <w:numId w:val="257"/>
         </w:numPr>
         <w:pStyle w:val="ListParagraph"/>
       </w:pPr>
@@ -8530,7 +8699,7 @@
     </w:p>
     <w:p>
       <w:pPr>
-        <w:pStyle w:val="Normal"/>
+        <w:pStyle w:val="Heading2"/>
       </w:pPr>
       <w:r>
         <w:rPr>
@@ -8554,7 +8723,7 @@
       <w:pPr>
         <w:numPr>
           <w:ilvl w:val="0"/>
-          <w:numId w:val="256"/>
+          <w:numId w:val="258"/>
         </w:numPr>
         <w:pStyle w:val="ListParagraph"/>
       </w:pPr>
@@ -8567,7 +8736,7 @@
       <w:pPr>
         <w:numPr>
           <w:ilvl w:val="0"/>
-          <w:numId w:val="256"/>
+          <w:numId w:val="258"/>
         </w:numPr>
         <w:pStyle w:val="ListParagraph"/>
       </w:pPr>
@@ -8580,7 +8749,7 @@
       <w:pPr>
         <w:numPr>
           <w:ilvl w:val="0"/>
-          <w:numId w:val="256"/>
+          <w:numId w:val="258"/>
         </w:numPr>
         <w:pStyle w:val="ListParagraph"/>
       </w:pPr>
@@ -8593,7 +8762,7 @@
       <w:pPr>
         <w:numPr>
           <w:ilvl w:val="0"/>
-          <w:numId w:val="256"/>
+          <w:numId w:val="258"/>
         </w:numPr>
         <w:pStyle w:val="ListParagraph"/>
       </w:pPr>
@@ -8606,7 +8775,7 @@
       <w:pPr>
         <w:numPr>
           <w:ilvl w:val="0"/>
-          <w:numId w:val="256"/>
+          <w:numId w:val="258"/>
         </w:numPr>
         <w:pStyle w:val="ListParagraph"/>
       </w:pPr>
@@ -8629,7 +8798,7 @@
       <w:pPr>
         <w:numPr>
           <w:ilvl w:val="0"/>
-          <w:numId w:val="257"/>
+          <w:numId w:val="259"/>
         </w:numPr>
         <w:pStyle w:val="ListParagraph"/>
       </w:pPr>
@@ -8642,7 +8811,7 @@
       <w:pPr>
         <w:numPr>
           <w:ilvl w:val="0"/>
-          <w:numId w:val="257"/>
+          <w:numId w:val="259"/>
         </w:numPr>
         <w:pStyle w:val="ListParagraph"/>
       </w:pPr>
@@ -8655,7 +8824,7 @@
       <w:pPr>
         <w:numPr>
           <w:ilvl w:val="0"/>
-          <w:numId w:val="257"/>
+          <w:numId w:val="259"/>
         </w:numPr>
         <w:pStyle w:val="ListParagraph"/>
       </w:pPr>
@@ -8723,7 +8892,7 @@
       <w:pPr>
         <w:numPr>
           <w:ilvl w:val="0"/>
-          <w:numId w:val="258"/>
+          <w:numId w:val="260"/>
         </w:numPr>
         <w:pStyle w:val="ListParagraph"/>
       </w:pPr>
@@ -8736,7 +8905,7 @@
       <w:pPr>
         <w:numPr>
           <w:ilvl w:val="0"/>
-          <w:numId w:val="258"/>
+          <w:numId w:val="260"/>
         </w:numPr>
         <w:pStyle w:val="ListParagraph"/>
       </w:pPr>
@@ -8759,7 +8928,7 @@
       <w:pPr>
         <w:numPr>
           <w:ilvl w:val="0"/>
-          <w:numId w:val="259"/>
+          <w:numId w:val="261"/>
         </w:numPr>
         <w:pStyle w:val="ListParagraph"/>
       </w:pPr>
@@ -8782,7 +8951,7 @@
       <w:pPr>
         <w:numPr>
           <w:ilvl w:val="0"/>
-          <w:numId w:val="260"/>
+          <w:numId w:val="262"/>
         </w:numPr>
         <w:pStyle w:val="ListParagraph"/>
       </w:pPr>
@@ -8806,7 +8975,7 @@
       <w:pPr>
         <w:numPr>
           <w:ilvl w:val="0"/>
-          <w:numId w:val="261"/>
+          <w:numId w:val="263"/>
         </w:numPr>
         <w:pStyle w:val="ListParagraph"/>
       </w:pPr>
@@ -8819,7 +8988,7 @@
       <w:pPr>
         <w:numPr>
           <w:ilvl w:val="0"/>
-          <w:numId w:val="261"/>
+          <w:numId w:val="263"/>
         </w:numPr>
         <w:pStyle w:val="ListParagraph"/>
       </w:pPr>
@@ -8832,7 +9001,7 @@
       <w:pPr>
         <w:numPr>
           <w:ilvl w:val="0"/>
-          <w:numId w:val="261"/>
+          <w:numId w:val="263"/>
         </w:numPr>
         <w:pStyle w:val="ListParagraph"/>
       </w:pPr>
@@ -8855,7 +9024,7 @@
       <w:pPr>
         <w:numPr>
           <w:ilvl w:val="0"/>
-          <w:numId w:val="262"/>
+          <w:numId w:val="264"/>
         </w:numPr>
         <w:pStyle w:val="ListParagraph"/>
       </w:pPr>
@@ -8868,7 +9037,7 @@
       <w:pPr>
         <w:numPr>
           <w:ilvl w:val="0"/>
-          <w:numId w:val="262"/>
+          <w:numId w:val="264"/>
         </w:numPr>
         <w:pStyle w:val="ListParagraph"/>
       </w:pPr>
@@ -8881,7 +9050,7 @@
       <w:pPr>
         <w:numPr>
           <w:ilvl w:val="0"/>
-          <w:numId w:val="262"/>
+          <w:numId w:val="264"/>
         </w:numPr>
         <w:pStyle w:val="ListParagraph"/>
       </w:pPr>
@@ -8904,7 +9073,7 @@
       <w:pPr>
         <w:numPr>
           <w:ilvl w:val="0"/>
-          <w:numId w:val="263"/>
+          <w:numId w:val="265"/>
         </w:numPr>
         <w:pStyle w:val="ListParagraph"/>
       </w:pPr>
@@ -9053,7 +9222,7 @@
       <w:pPr>
         <w:numPr>
           <w:ilvl w:val="0"/>
-          <w:numId w:val="264"/>
+          <w:numId w:val="266"/>
         </w:numPr>
         <w:pStyle w:val="ListParagraph"/>
       </w:pPr>
@@ -9066,7 +9235,7 @@
       <w:pPr>
         <w:numPr>
           <w:ilvl w:val="0"/>
-          <w:numId w:val="264"/>
+          <w:numId w:val="266"/>
         </w:numPr>
         <w:pStyle w:val="ListParagraph"/>
       </w:pPr>
@@ -9079,7 +9248,7 @@
       <w:pPr>
         <w:numPr>
           <w:ilvl w:val="0"/>
-          <w:numId w:val="264"/>
+          <w:numId w:val="266"/>
         </w:numPr>
         <w:pStyle w:val="ListParagraph"/>
       </w:pPr>
@@ -9113,7 +9282,7 @@
       <w:pPr>
         <w:numPr>
           <w:ilvl w:val="0"/>
-          <w:numId w:val="265"/>
+          <w:numId w:val="267"/>
         </w:numPr>
         <w:pStyle w:val="ListParagraph"/>
       </w:pPr>
@@ -9126,7 +9295,7 @@
       <w:pPr>
         <w:numPr>
           <w:ilvl w:val="0"/>
-          <w:numId w:val="265"/>
+          <w:numId w:val="267"/>
         </w:numPr>
         <w:pStyle w:val="ListParagraph"/>
       </w:pPr>
@@ -9139,7 +9308,7 @@
       <w:pPr>
         <w:numPr>
           <w:ilvl w:val="0"/>
-          <w:numId w:val="265"/>
+          <w:numId w:val="267"/>
         </w:numPr>
         <w:pStyle w:val="ListParagraph"/>
       </w:pPr>
@@ -9152,7 +9321,7 @@
       <w:pPr>
         <w:numPr>
           <w:ilvl w:val="0"/>
-          <w:numId w:val="265"/>
+          <w:numId w:val="267"/>
         </w:numPr>
         <w:pStyle w:val="ListParagraph"/>
       </w:pPr>
@@ -9175,7 +9344,7 @@
       <w:pPr>
         <w:numPr>
           <w:ilvl w:val="0"/>
-          <w:numId w:val="266"/>
+          <w:numId w:val="268"/>
         </w:numPr>
         <w:pStyle w:val="ListParagraph"/>
       </w:pPr>
@@ -9188,7 +9357,7 @@
       <w:pPr>
         <w:numPr>
           <w:ilvl w:val="0"/>
-          <w:numId w:val="266"/>
+          <w:numId w:val="268"/>
         </w:numPr>
         <w:pStyle w:val="ListParagraph"/>
       </w:pPr>
@@ -9201,7 +9370,7 @@
       <w:pPr>
         <w:numPr>
           <w:ilvl w:val="0"/>
-          <w:numId w:val="266"/>
+          <w:numId w:val="268"/>
         </w:numPr>
         <w:pStyle w:val="ListParagraph"/>
       </w:pPr>
@@ -9224,7 +9393,7 @@
       <w:pPr>
         <w:numPr>
           <w:ilvl w:val="0"/>
-          <w:numId w:val="267"/>
+          <w:numId w:val="269"/>
         </w:numPr>
         <w:pStyle w:val="ListParagraph"/>
       </w:pPr>
@@ -9237,7 +9406,7 @@
       <w:pPr>
         <w:numPr>
           <w:ilvl w:val="0"/>
-          <w:numId w:val="267"/>
+          <w:numId w:val="269"/>
         </w:numPr>
         <w:pStyle w:val="ListParagraph"/>
       </w:pPr>
@@ -9260,7 +9429,7 @@
       <w:pPr>
         <w:numPr>
           <w:ilvl w:val="0"/>
-          <w:numId w:val="268"/>
+          <w:numId w:val="270"/>
         </w:numPr>
         <w:pStyle w:val="ListParagraph"/>
       </w:pPr>
@@ -9273,7 +9442,7 @@
       <w:pPr>
         <w:numPr>
           <w:ilvl w:val="0"/>
-          <w:numId w:val="268"/>
+          <w:numId w:val="270"/>
         </w:numPr>
         <w:pStyle w:val="ListParagraph"/>
       </w:pPr>
@@ -9296,7 +9465,7 @@
       <w:pPr>
         <w:numPr>
           <w:ilvl w:val="0"/>
-          <w:numId w:val="269"/>
+          <w:numId w:val="271"/>
         </w:numPr>
         <w:pStyle w:val="ListParagraph"/>
       </w:pPr>
@@ -9309,7 +9478,7 @@
       <w:pPr>
         <w:numPr>
           <w:ilvl w:val="0"/>
-          <w:numId w:val="269"/>
+          <w:numId w:val="271"/>
         </w:numPr>
         <w:pStyle w:val="ListParagraph"/>
       </w:pPr>
@@ -9322,7 +9491,7 @@
       <w:pPr>
         <w:numPr>
           <w:ilvl w:val="0"/>
-          <w:numId w:val="269"/>
+          <w:numId w:val="271"/>
         </w:numPr>
         <w:pStyle w:val="ListParagraph"/>
       </w:pPr>
@@ -9345,7 +9514,7 @@
       <w:pPr>
         <w:numPr>
           <w:ilvl w:val="0"/>
-          <w:numId w:val="270"/>
+          <w:numId w:val="272"/>
         </w:numPr>
         <w:pStyle w:val="ListParagraph"/>
       </w:pPr>
@@ -9358,7 +9527,7 @@
       <w:pPr>
         <w:numPr>
           <w:ilvl w:val="0"/>
-          <w:numId w:val="270"/>
+          <w:numId w:val="272"/>
         </w:numPr>
         <w:pStyle w:val="ListParagraph"/>
       </w:pPr>
@@ -9371,7 +9540,7 @@
       <w:pPr>
         <w:numPr>
           <w:ilvl w:val="0"/>
-          <w:numId w:val="270"/>
+          <w:numId w:val="272"/>
         </w:numPr>
         <w:pStyle w:val="ListParagraph"/>
       </w:pPr>
@@ -9384,7 +9553,7 @@
       <w:pPr>
         <w:numPr>
           <w:ilvl w:val="0"/>
-          <w:numId w:val="270"/>
+          <w:numId w:val="272"/>
         </w:numPr>
         <w:pStyle w:val="ListParagraph"/>
       </w:pPr>
@@ -9408,7 +9577,7 @@
       <w:pPr>
         <w:numPr>
           <w:ilvl w:val="0"/>
-          <w:numId w:val="271"/>
+          <w:numId w:val="273"/>
         </w:numPr>
         <w:pStyle w:val="ListParagraph"/>
       </w:pPr>
@@ -9421,7 +9590,7 @@
       <w:pPr>
         <w:numPr>
           <w:ilvl w:val="0"/>
-          <w:numId w:val="271"/>
+          <w:numId w:val="273"/>
         </w:numPr>
         <w:pStyle w:val="ListParagraph"/>
       </w:pPr>
@@ -9434,7 +9603,7 @@
       <w:pPr>
         <w:numPr>
           <w:ilvl w:val="0"/>
-          <w:numId w:val="271"/>
+          <w:numId w:val="273"/>
         </w:numPr>
         <w:pStyle w:val="ListParagraph"/>
       </w:pPr>
@@ -9457,7 +9626,7 @@
       <w:pPr>
         <w:numPr>
           <w:ilvl w:val="0"/>
-          <w:numId w:val="272"/>
+          <w:numId w:val="274"/>
         </w:numPr>
         <w:pStyle w:val="ListParagraph"/>
       </w:pPr>
@@ -9470,7 +9639,7 @@
       <w:pPr>
         <w:numPr>
           <w:ilvl w:val="0"/>
-          <w:numId w:val="272"/>
+          <w:numId w:val="274"/>
         </w:numPr>
         <w:pStyle w:val="ListParagraph"/>
       </w:pPr>
@@ -9535,7 +9704,7 @@
       <w:pPr>
         <w:numPr>
           <w:ilvl w:val="0"/>
-          <w:numId w:val="273"/>
+          <w:numId w:val="275"/>
         </w:numPr>
         <w:pStyle w:val="ListParagraph"/>
       </w:pPr>
@@ -9548,7 +9717,7 @@
       <w:pPr>
         <w:numPr>
           <w:ilvl w:val="0"/>
-          <w:numId w:val="273"/>
+          <w:numId w:val="275"/>
         </w:numPr>
         <w:pStyle w:val="ListParagraph"/>
       </w:pPr>
@@ -9561,7 +9730,7 @@
       <w:pPr>
         <w:numPr>
           <w:ilvl w:val="0"/>
-          <w:numId w:val="273"/>
+          <w:numId w:val="275"/>
         </w:numPr>
         <w:pStyle w:val="ListParagraph"/>
       </w:pPr>
@@ -9585,7 +9754,7 @@
       <w:pPr>
         <w:numPr>
           <w:ilvl w:val="0"/>
-          <w:numId w:val="274"/>
+          <w:numId w:val="276"/>
         </w:numPr>
         <w:pStyle w:val="ListParagraph"/>
       </w:pPr>
@@ -9608,7 +9777,7 @@
       <w:pPr>
         <w:numPr>
           <w:ilvl w:val="0"/>
-          <w:numId w:val="275"/>
+          <w:numId w:val="277"/>
         </w:numPr>
         <w:pStyle w:val="ListParagraph"/>
       </w:pPr>
@@ -9621,7 +9790,7 @@
       <w:pPr>
         <w:numPr>
           <w:ilvl w:val="0"/>
-          <w:numId w:val="275"/>
+          <w:numId w:val="277"/>
         </w:numPr>
         <w:pStyle w:val="ListParagraph"/>
       </w:pPr>
@@ -9644,7 +9813,7 @@
       <w:pPr>
         <w:numPr>
           <w:ilvl w:val="0"/>
-          <w:numId w:val="276"/>
+          <w:numId w:val="278"/>
         </w:numPr>
         <w:pStyle w:val="ListParagraph"/>
       </w:pPr>
@@ -9657,7 +9826,7 @@
       <w:pPr>
         <w:numPr>
           <w:ilvl w:val="0"/>
-          <w:numId w:val="276"/>
+          <w:numId w:val="278"/>
         </w:numPr>
         <w:pStyle w:val="ListParagraph"/>
       </w:pPr>
@@ -9670,7 +9839,7 @@
       <w:pPr>
         <w:numPr>
           <w:ilvl w:val="0"/>
-          <w:numId w:val="276"/>
+          <w:numId w:val="278"/>
         </w:numPr>
         <w:pStyle w:val="ListParagraph"/>
       </w:pPr>
@@ -9683,7 +9852,7 @@
       <w:pPr>
         <w:numPr>
           <w:ilvl w:val="0"/>
-          <w:numId w:val="276"/>
+          <w:numId w:val="278"/>
         </w:numPr>
         <w:pStyle w:val="ListParagraph"/>
       </w:pPr>
@@ -9693,7 +9862,7 @@
     </w:p>
     <w:p>
       <w:pPr>
-        <w:pStyle w:val="Normal"/>
+        <w:pStyle w:val="Heading2"/>
       </w:pPr>
       <w:r>
         <w:rPr>
@@ -9717,7 +9886,7 @@
       <w:pPr>
         <w:numPr>
           <w:ilvl w:val="0"/>
-          <w:numId w:val="277"/>
+          <w:numId w:val="279"/>
         </w:numPr>
         <w:pStyle w:val="ListParagraph"/>
       </w:pPr>
@@ -9730,7 +9899,7 @@
       <w:pPr>
         <w:numPr>
           <w:ilvl w:val="0"/>
-          <w:numId w:val="277"/>
+          <w:numId w:val="279"/>
         </w:numPr>
         <w:pStyle w:val="ListParagraph"/>
       </w:pPr>
@@ -9753,7 +9922,7 @@
       <w:pPr>
         <w:numPr>
           <w:ilvl w:val="0"/>
-          <w:numId w:val="278"/>
+          <w:numId w:val="280"/>
         </w:numPr>
         <w:pStyle w:val="ListParagraph"/>
       </w:pPr>
@@ -9766,7 +9935,7 @@
       <w:pPr>
         <w:numPr>
           <w:ilvl w:val="0"/>
-          <w:numId w:val="278"/>
+          <w:numId w:val="280"/>
         </w:numPr>
         <w:pStyle w:val="ListParagraph"/>
       </w:pPr>
@@ -9779,7 +9948,7 @@
       <w:pPr>
         <w:numPr>
           <w:ilvl w:val="0"/>
-          <w:numId w:val="278"/>
+          <w:numId w:val="280"/>
         </w:numPr>
         <w:pStyle w:val="ListParagraph"/>
       </w:pPr>
@@ -9802,7 +9971,7 @@
       <w:pPr>
         <w:numPr>
           <w:ilvl w:val="0"/>
-          <w:numId w:val="279"/>
+          <w:numId w:val="281"/>
         </w:numPr>
         <w:pStyle w:val="ListParagraph"/>
       </w:pPr>
@@ -9815,7 +9984,7 @@
       <w:pPr>
         <w:numPr>
           <w:ilvl w:val="0"/>
-          <w:numId w:val="279"/>
+          <w:numId w:val="281"/>
         </w:numPr>
         <w:pStyle w:val="ListParagraph"/>
       </w:pPr>
@@ -9838,7 +10007,7 @@
       <w:pPr>
         <w:numPr>
           <w:ilvl w:val="0"/>
-          <w:numId w:val="280"/>
+          <w:numId w:val="282"/>
         </w:numPr>
         <w:pStyle w:val="ListParagraph"/>
       </w:pPr>
@@ -9851,7 +10020,7 @@
       <w:pPr>
         <w:numPr>
           <w:ilvl w:val="0"/>
-          <w:numId w:val="280"/>
+          <w:numId w:val="282"/>
         </w:numPr>
         <w:pStyle w:val="ListParagraph"/>
       </w:pPr>
@@ -9864,7 +10033,7 @@
       <w:pPr>
         <w:numPr>
           <w:ilvl w:val="0"/>
-          <w:numId w:val="280"/>
+          <w:numId w:val="282"/>
         </w:numPr>
         <w:pStyle w:val="ListParagraph"/>
       </w:pPr>
@@ -9898,7 +10067,7 @@
       <w:pPr>
         <w:numPr>
           <w:ilvl w:val="0"/>
-          <w:numId w:val="281"/>
+          <w:numId w:val="283"/>
         </w:numPr>
         <w:pStyle w:val="ListParagraph"/>
       </w:pPr>
@@ -9911,7 +10080,7 @@
       <w:pPr>
         <w:numPr>
           <w:ilvl w:val="0"/>
-          <w:numId w:val="281"/>
+          <w:numId w:val="283"/>
         </w:numPr>
         <w:pStyle w:val="ListParagraph"/>
       </w:pPr>
@@ -9924,7 +10093,7 @@
       <w:pPr>
         <w:numPr>
           <w:ilvl w:val="0"/>
-          <w:numId w:val="281"/>
+          <w:numId w:val="283"/>
         </w:numPr>
         <w:pStyle w:val="ListParagraph"/>
       </w:pPr>
@@ -9947,7 +10116,7 @@
       <w:pPr>
         <w:numPr>
           <w:ilvl w:val="0"/>
-          <w:numId w:val="282"/>
+          <w:numId w:val="284"/>
         </w:numPr>
         <w:pStyle w:val="ListParagraph"/>
       </w:pPr>
@@ -9981,7 +10150,7 @@
       <w:pPr>
         <w:numPr>
           <w:ilvl w:val="0"/>
-          <w:numId w:val="283"/>
+          <w:numId w:val="285"/>
         </w:numPr>
         <w:pStyle w:val="ListParagraph"/>
       </w:pPr>
@@ -9994,7 +10163,7 @@
       <w:pPr>
         <w:numPr>
           <w:ilvl w:val="0"/>
-          <w:numId w:val="283"/>
+          <w:numId w:val="285"/>
         </w:numPr>
         <w:pStyle w:val="ListParagraph"/>
       </w:pPr>
@@ -10017,7 +10186,7 @@
       <w:pPr>
         <w:numPr>
           <w:ilvl w:val="0"/>
-          <w:numId w:val="284"/>
+          <w:numId w:val="286"/>
         </w:numPr>
         <w:pStyle w:val="ListParagraph"/>
       </w:pPr>
@@ -10051,7 +10220,7 @@
       <w:pPr>
         <w:numPr>
           <w:ilvl w:val="0"/>
-          <w:numId w:val="285"/>
+          <w:numId w:val="287"/>
         </w:numPr>
         <w:pStyle w:val="ListParagraph"/>
       </w:pPr>
@@ -10064,7 +10233,7 @@
       <w:pPr>
         <w:numPr>
           <w:ilvl w:val="0"/>
-          <w:numId w:val="285"/>
+          <w:numId w:val="287"/>
         </w:numPr>
         <w:pStyle w:val="ListParagraph"/>
       </w:pPr>
@@ -10098,7 +10267,7 @@
       <w:pPr>
         <w:numPr>
           <w:ilvl w:val="0"/>
-          <w:numId w:val="286"/>
+          <w:numId w:val="288"/>
         </w:numPr>
         <w:pStyle w:val="ListParagraph"/>
       </w:pPr>
@@ -10111,7 +10280,7 @@
       <w:pPr>
         <w:numPr>
           <w:ilvl w:val="0"/>
-          <w:numId w:val="286"/>
+          <w:numId w:val="288"/>
         </w:numPr>
         <w:pStyle w:val="ListParagraph"/>
       </w:pPr>
@@ -10124,7 +10293,7 @@
       <w:pPr>
         <w:numPr>
           <w:ilvl w:val="0"/>
-          <w:numId w:val="286"/>
+          <w:numId w:val="288"/>
         </w:numPr>
         <w:pStyle w:val="ListParagraph"/>
       </w:pPr>
@@ -10134,7 +10303,7 @@
     </w:p>
     <w:p>
       <w:pPr>
-        <w:pStyle w:val="Normal"/>
+        <w:pStyle w:val="Heading2"/>
       </w:pPr>
       <w:r>
         <w:rPr>
@@ -10202,7 +10371,7 @@
       <w:pPr>
         <w:numPr>
           <w:ilvl w:val="0"/>
-          <w:numId w:val="287"/>
+          <w:numId w:val="289"/>
         </w:numPr>
         <w:pStyle w:val="ListParagraph"/>
       </w:pPr>
@@ -10215,7 +10384,7 @@
       <w:pPr>
         <w:numPr>
           <w:ilvl w:val="0"/>
-          <w:numId w:val="287"/>
+          <w:numId w:val="289"/>
         </w:numPr>
         <w:pStyle w:val="ListParagraph"/>
       </w:pPr>
@@ -10228,7 +10397,7 @@
       <w:pPr>
         <w:numPr>
           <w:ilvl w:val="0"/>
-          <w:numId w:val="287"/>
+          <w:numId w:val="289"/>
         </w:numPr>
         <w:pStyle w:val="ListParagraph"/>
       </w:pPr>
@@ -10251,7 +10420,7 @@
       <w:pPr>
         <w:numPr>
           <w:ilvl w:val="0"/>
-          <w:numId w:val="288"/>
+          <w:numId w:val="290"/>
         </w:numPr>
         <w:pStyle w:val="ListParagraph"/>
       </w:pPr>
@@ -10264,7 +10433,7 @@
       <w:pPr>
         <w:numPr>
           <w:ilvl w:val="0"/>
-          <w:numId w:val="288"/>
+          <w:numId w:val="290"/>
         </w:numPr>
         <w:pStyle w:val="ListParagraph"/>
       </w:pPr>
@@ -10277,7 +10446,7 @@
       <w:pPr>
         <w:numPr>
           <w:ilvl w:val="0"/>
-          <w:numId w:val="288"/>
+          <w:numId w:val="290"/>
         </w:numPr>
         <w:pStyle w:val="ListParagraph"/>
       </w:pPr>
@@ -10290,7 +10459,7 @@
       <w:pPr>
         <w:numPr>
           <w:ilvl w:val="0"/>
-          <w:numId w:val="288"/>
+          <w:numId w:val="290"/>
         </w:numPr>
         <w:pStyle w:val="ListParagraph"/>
       </w:pPr>
@@ -10303,7 +10472,7 @@
       <w:pPr>
         <w:numPr>
           <w:ilvl w:val="0"/>
-          <w:numId w:val="288"/>
+          <w:numId w:val="290"/>
         </w:numPr>
         <w:pStyle w:val="ListParagraph"/>
       </w:pPr>
@@ -10316,7 +10485,7 @@
       <w:pPr>
         <w:numPr>
           <w:ilvl w:val="0"/>
-          <w:numId w:val="288"/>
+          <w:numId w:val="290"/>
         </w:numPr>
         <w:pStyle w:val="ListParagraph"/>
       </w:pPr>
@@ -10350,7 +10519,7 @@
       <w:pPr>
         <w:numPr>
           <w:ilvl w:val="0"/>
-          <w:numId w:val="289"/>
+          <w:numId w:val="291"/>
         </w:numPr>
         <w:pStyle w:val="ListParagraph"/>
       </w:pPr>
@@ -10363,7 +10532,7 @@
       <w:pPr>
         <w:numPr>
           <w:ilvl w:val="0"/>
-          <w:numId w:val="289"/>
+          <w:numId w:val="291"/>
         </w:numPr>
         <w:pStyle w:val="ListParagraph"/>
       </w:pPr>
@@ -10386,7 +10555,7 @@
       <w:pPr>
         <w:numPr>
           <w:ilvl w:val="0"/>
-          <w:numId w:val="290"/>
+          <w:numId w:val="292"/>
         </w:numPr>
         <w:pStyle w:val="ListParagraph"/>
       </w:pPr>
@@ -10399,7 +10568,7 @@
       <w:pPr>
         <w:numPr>
           <w:ilvl w:val="0"/>
-          <w:numId w:val="290"/>
+          <w:numId w:val="292"/>
         </w:numPr>
         <w:pStyle w:val="ListParagraph"/>
       </w:pPr>
@@ -21889,8 +22058,8 @@
   <w:abstractNum w:abstractNumId="102" w15:restartNumberingAfterBreak="0">
     <w:nsid w:val="6550719F"/>
     <w:multiLevelType w:val="hybridMultilevel"/>
-    <w:tmpl w:val="DF4AAC32"/>
-    <w:lvl w:ilvl="0" w:tplc="876258B8">
+    <w:tmpl w:val="3C0C2ADE"/>
+    <w:lvl w:ilvl="0" w:tplc="F65003E0">
       <w:start w:val="1"/>
       <w:numFmt w:val="bullet"/>
       <w:pStyle w:val="ListParagraph"/>
@@ -42769,6 +42938,232 @@
     </w:lvl>
   </w:abstractNum>
   <w:abstractNum w:abstractNumId="287">
+    <w:nsid w:val="46932C0C"/>
+    <w:multiLevelType w:val="hybridMultilevel"/>
+    <w:tmpl w:val="E7CC04EC"/>
+    <w:lvl w:ilvl="0" w:tplc="04090001">
+      <w:start w:val="1"/>
+      <w:numFmt w:val="bullet"/>
+      <w:lvlText w:val=""/>
+      <w:lvlJc w:val="left"/>
+      <w:pPr>
+        <w:ind w:left="360" w:hanging="360"/>
+      </w:pPr>
+      <w:rPr>
+        <w:rFonts w:ascii="Symbol" w:hAnsi="Symbol" w:hint="default"/>
+      </w:rPr>
+    </w:lvl>
+    <w:lvl w:ilvl="1" w:tplc="04090003" w:tentative="1">
+      <w:start w:val="1"/>
+      <w:numFmt w:val="bullet"/>
+      <w:lvlText w:val="o"/>
+      <w:lvlJc w:val="left"/>
+      <w:pPr>
+        <w:ind w:left="720" w:hanging="360"/>
+      </w:pPr>
+      <w:rPr>
+        <w:rFonts w:ascii="Courier New" w:hAnsi="Courier New" w:cs="Courier New" w:hint="default"/>
+      </w:rPr>
+    </w:lvl>
+    <w:lvl w:ilvl="2" w:tplc="04090005" w:tentative="1">
+      <w:start w:val="1"/>
+      <w:numFmt w:val="bullet"/>
+      <w:lvlText w:val=""/>
+      <w:lvlJc w:val="left"/>
+      <w:pPr>
+        <w:ind w:left="1080" w:hanging="360"/>
+      </w:pPr>
+      <w:rPr>
+        <w:rFonts w:ascii="Wingdings" w:hAnsi="Wingdings" w:hint="default"/>
+      </w:rPr>
+    </w:lvl>
+    <w:lvl w:ilvl="3" w:tplc="04090001" w:tentative="1">
+      <w:start w:val="1"/>
+      <w:numFmt w:val="bullet"/>
+      <w:lvlText w:val=""/>
+      <w:lvlJc w:val="left"/>
+      <w:pPr>
+        <w:ind w:left="1440" w:hanging="360"/>
+      </w:pPr>
+      <w:rPr>
+        <w:rFonts w:ascii="Symbol" w:hAnsi="Symbol" w:hint="default"/>
+      </w:rPr>
+    </w:lvl>
+    <w:lvl w:ilvl="4" w:tplc="04090003" w:tentative="1">
+      <w:start w:val="1"/>
+      <w:numFmt w:val="bullet"/>
+      <w:lvlText w:val="o"/>
+      <w:lvlJc w:val="left"/>
+      <w:pPr>
+        <w:ind w:left="1800" w:hanging="360"/>
+      </w:pPr>
+      <w:rPr>
+        <w:rFonts w:ascii="Courier New" w:hAnsi="Courier New" w:cs="Courier New" w:hint="default"/>
+      </w:rPr>
+    </w:lvl>
+    <w:lvl w:ilvl="5" w:tplc="04090005" w:tentative="1">
+      <w:start w:val="1"/>
+      <w:numFmt w:val="bullet"/>
+      <w:lvlText w:val=""/>
+      <w:lvlJc w:val="left"/>
+      <w:pPr>
+        <w:ind w:left="2160" w:hanging="360"/>
+      </w:pPr>
+      <w:rPr>
+        <w:rFonts w:ascii="Wingdings" w:hAnsi="Wingdings" w:hint="default"/>
+      </w:rPr>
+    </w:lvl>
+    <w:lvl w:ilvl="6" w:tplc="04090001" w:tentative="1">
+      <w:start w:val="1"/>
+      <w:numFmt w:val="bullet"/>
+      <w:lvlText w:val=""/>
+      <w:lvlJc w:val="left"/>
+      <w:pPr>
+        <w:ind w:left="2520" w:hanging="360"/>
+      </w:pPr>
+      <w:rPr>
+        <w:rFonts w:ascii="Symbol" w:hAnsi="Symbol" w:hint="default"/>
+      </w:rPr>
+    </w:lvl>
+    <w:lvl w:ilvl="7" w:tplc="04090003" w:tentative="1">
+      <w:start w:val="1"/>
+      <w:numFmt w:val="bullet"/>
+      <w:lvlText w:val="o"/>
+      <w:lvlJc w:val="left"/>
+      <w:pPr>
+        <w:ind w:left="2880" w:hanging="360"/>
+      </w:pPr>
+      <w:rPr>
+        <w:rFonts w:ascii="Courier New" w:hAnsi="Courier New" w:cs="Courier New" w:hint="default"/>
+      </w:rPr>
+    </w:lvl>
+    <w:lvl w:ilvl="8" w:tplc="04090005" w:tentative="1">
+      <w:start w:val="1"/>
+      <w:numFmt w:val="bullet"/>
+      <w:lvlText w:val=""/>
+      <w:lvlJc w:val="left"/>
+      <w:pPr>
+        <w:ind w:left="3240" w:hanging="360"/>
+      </w:pPr>
+      <w:rPr>
+        <w:rFonts w:ascii="Wingdings" w:hAnsi="Wingdings" w:hint="default"/>
+      </w:rPr>
+    </w:lvl>
+  </w:abstractNum>
+  <w:abstractNum w:abstractNumId="288">
+    <w:nsid w:val="46932C0C"/>
+    <w:multiLevelType w:val="hybridMultilevel"/>
+    <w:tmpl w:val="E7CC04EC"/>
+    <w:lvl w:ilvl="0" w:tplc="04090001">
+      <w:start w:val="1"/>
+      <w:numFmt w:val="bullet"/>
+      <w:lvlText w:val=""/>
+      <w:lvlJc w:val="left"/>
+      <w:pPr>
+        <w:ind w:left="360" w:hanging="360"/>
+      </w:pPr>
+      <w:rPr>
+        <w:rFonts w:ascii="Symbol" w:hAnsi="Symbol" w:hint="default"/>
+      </w:rPr>
+    </w:lvl>
+    <w:lvl w:ilvl="1" w:tplc="04090003" w:tentative="1">
+      <w:start w:val="1"/>
+      <w:numFmt w:val="bullet"/>
+      <w:lvlText w:val="o"/>
+      <w:lvlJc w:val="left"/>
+      <w:pPr>
+        <w:ind w:left="720" w:hanging="360"/>
+      </w:pPr>
+      <w:rPr>
+        <w:rFonts w:ascii="Courier New" w:hAnsi="Courier New" w:cs="Courier New" w:hint="default"/>
+      </w:rPr>
+    </w:lvl>
+    <w:lvl w:ilvl="2" w:tplc="04090005" w:tentative="1">
+      <w:start w:val="1"/>
+      <w:numFmt w:val="bullet"/>
+      <w:lvlText w:val=""/>
+      <w:lvlJc w:val="left"/>
+      <w:pPr>
+        <w:ind w:left="1080" w:hanging="360"/>
+      </w:pPr>
+      <w:rPr>
+        <w:rFonts w:ascii="Wingdings" w:hAnsi="Wingdings" w:hint="default"/>
+      </w:rPr>
+    </w:lvl>
+    <w:lvl w:ilvl="3" w:tplc="04090001" w:tentative="1">
+      <w:start w:val="1"/>
+      <w:numFmt w:val="bullet"/>
+      <w:lvlText w:val=""/>
+      <w:lvlJc w:val="left"/>
+      <w:pPr>
+        <w:ind w:left="1440" w:hanging="360"/>
+      </w:pPr>
+      <w:rPr>
+        <w:rFonts w:ascii="Symbol" w:hAnsi="Symbol" w:hint="default"/>
+      </w:rPr>
+    </w:lvl>
+    <w:lvl w:ilvl="4" w:tplc="04090003" w:tentative="1">
+      <w:start w:val="1"/>
+      <w:numFmt w:val="bullet"/>
+      <w:lvlText w:val="o"/>
+      <w:lvlJc w:val="left"/>
+      <w:pPr>
+        <w:ind w:left="1800" w:hanging="360"/>
+      </w:pPr>
+      <w:rPr>
+        <w:rFonts w:ascii="Courier New" w:hAnsi="Courier New" w:cs="Courier New" w:hint="default"/>
+      </w:rPr>
+    </w:lvl>
+    <w:lvl w:ilvl="5" w:tplc="04090005" w:tentative="1">
+      <w:start w:val="1"/>
+      <w:numFmt w:val="bullet"/>
+      <w:lvlText w:val=""/>
+      <w:lvlJc w:val="left"/>
+      <w:pPr>
+        <w:ind w:left="2160" w:hanging="360"/>
+      </w:pPr>
+      <w:rPr>
+        <w:rFonts w:ascii="Wingdings" w:hAnsi="Wingdings" w:hint="default"/>
+      </w:rPr>
+    </w:lvl>
+    <w:lvl w:ilvl="6" w:tplc="04090001" w:tentative="1">
+      <w:start w:val="1"/>
+      <w:numFmt w:val="bullet"/>
+      <w:lvlText w:val=""/>
+      <w:lvlJc w:val="left"/>
+      <w:pPr>
+        <w:ind w:left="2520" w:hanging="360"/>
+      </w:pPr>
+      <w:rPr>
+        <w:rFonts w:ascii="Symbol" w:hAnsi="Symbol" w:hint="default"/>
+      </w:rPr>
+    </w:lvl>
+    <w:lvl w:ilvl="7" w:tplc="04090003" w:tentative="1">
+      <w:start w:val="1"/>
+      <w:numFmt w:val="bullet"/>
+      <w:lvlText w:val="o"/>
+      <w:lvlJc w:val="left"/>
+      <w:pPr>
+        <w:ind w:left="2880" w:hanging="360"/>
+      </w:pPr>
+      <w:rPr>
+        <w:rFonts w:ascii="Courier New" w:hAnsi="Courier New" w:cs="Courier New" w:hint="default"/>
+      </w:rPr>
+    </w:lvl>
+    <w:lvl w:ilvl="8" w:tplc="04090005" w:tentative="1">
+      <w:start w:val="1"/>
+      <w:numFmt w:val="bullet"/>
+      <w:lvlText w:val=""/>
+      <w:lvlJc w:val="left"/>
+      <w:pPr>
+        <w:ind w:left="3240" w:hanging="360"/>
+      </w:pPr>
+      <w:rPr>
+        <w:rFonts w:ascii="Wingdings" w:hAnsi="Wingdings" w:hint="default"/>
+      </w:rPr>
+    </w:lvl>
+  </w:abstractNum>
+  <w:abstractNum w:abstractNumId="289">
     <w:nsid w:val="46932C0C"/>
     <w:multiLevelType w:val="hybridMultilevel"/>
     <w:tmpl w:val="E7CC04EC"/>
@@ -44228,6 +44623,18 @@
       <w:startOverride w:val="1"/>
     </w:lvlOverride>
   </w:num>
+  <w:num w:numId="291">
+    <w:abstractNumId w:val="288"/>
+    <w:lvlOverride w:ilvl="0">
+      <w:startOverride w:val="1"/>
+    </w:lvlOverride>
+  </w:num>
+  <w:num w:numId="292">
+    <w:abstractNumId w:val="289"/>
+    <w:lvlOverride w:ilvl="0">
+      <w:startOverride w:val="1"/>
+    </w:lvlOverride>
+  </w:num>
   <w:numIdMacAtCleanup w:val="122"/>
 </w:numbering>
 </file>
@@ -44788,6 +45195,7 @@
   <w:style w:type="paragraph" w:styleId="ListParagraph">
     <w:name w:val="List Paragraph"/>
     <w:basedOn w:val="Normal"/>
+    <w:link w:val="ListParagraphChar"/>
     <w:uiPriority w:val="34"/>
     <w:qFormat/>
     <w:rsid w:val="00882C08"/>
@@ -44904,6 +45312,62 @@
     <w:rPr>
       <w:color w:val="0563C1" w:themeColor="hyperlink"/>
       <w:u w:val="single"/>
+    </w:rPr>
+  </w:style>
+  <w:style w:type="paragraph" w:customStyle="1" w:styleId="ProfNoteBullet">
+    <w:name w:val="ProfNoteBullet"/>
+    <w:basedOn w:val="ListParagraph"/>
+    <w:link w:val="ProfNoteBulletChar"/>
+    <w:qFormat/>
+    <w:rsid w:val="00CB6220"/>
+    <w:rPr>
+      <w:color w:val="FFC000"/>
+    </w:rPr>
+  </w:style>
+  <w:style w:type="paragraph" w:customStyle="1" w:styleId="ProfNote">
+    <w:name w:val="ProfNote"/>
+    <w:basedOn w:val="Normal"/>
+    <w:link w:val="ProfNoteChar"/>
+    <w:qFormat/>
+    <w:rsid w:val="00CB6220"/>
+    <w:rPr>
+      <w:color w:val="FFC000"/>
+    </w:rPr>
+  </w:style>
+  <w:style w:type="character" w:customStyle="1" w:styleId="ListParagraphChar">
+    <w:name w:val="List Paragraph Char"/>
+    <w:basedOn w:val="DefaultParagraphFont"/>
+    <w:link w:val="ListParagraph"/>
+    <w:uiPriority w:val="34"/>
+    <w:rsid w:val="00CB6220"/>
+    <w:rPr>
+      <w:rFonts w:cs="Century Schoolbook"/>
+      <w:sz w:val="20"/>
+      <w:szCs w:val="20"/>
+    </w:rPr>
+  </w:style>
+  <w:style w:type="character" w:customStyle="1" w:styleId="ProfNoteBulletChar">
+    <w:name w:val="ProfNoteBullet Char"/>
+    <w:basedOn w:val="ListParagraphChar"/>
+    <w:link w:val="ProfNoteBullet"/>
+    <w:rsid w:val="00CB6220"/>
+    <w:rPr>
+      <w:rFonts w:cs="Century Schoolbook"/>
+      <w:color w:val="FFC000"/>
+      <w:sz w:val="20"/>
+      <w:szCs w:val="20"/>
+    </w:rPr>
+  </w:style>
+  <w:style w:type="character" w:customStyle="1" w:styleId="ProfNoteChar">
+    <w:name w:val="ProfNote Char"/>
+    <w:basedOn w:val="DefaultParagraphFont"/>
+    <w:link w:val="ProfNote"/>
+    <w:rsid w:val="00CB6220"/>
+    <w:rPr>
+      <w:rFonts w:cs="Century Schoolbook"/>
+      <w:color w:val="FFC000"/>
+      <w:sz w:val="20"/>
+      <w:szCs w:val="20"/>
     </w:rPr>
   </w:style>
 </w:styles>
